--- a/文案/需求文档.docx
+++ b/文案/需求文档.docx
@@ -81,7 +81,7 @@
           <w:r>
             <w:fldChar w:fldCharType="separate"/>
           </w:r>
-          <w:hyperlink w:anchor="_Toc147917365" w:history="1">
+          <w:hyperlink w:anchor="_Toc148174574" w:history="1">
             <w:r>
               <w:rPr>
                 <w:rStyle w:val="a9"/>
@@ -108,7 +108,7 @@
                 <w:noProof/>
                 <w:webHidden/>
               </w:rPr>
-              <w:instrText xml:space="preserve"> PAGEREF _Toc147917365 \h </w:instrText>
+              <w:instrText xml:space="preserve"> PAGEREF _Toc148174574 \h </w:instrText>
             </w:r>
             <w:r>
               <w:rPr>
@@ -154,7 +154,7 @@
               <w14:ligatures w14:val="standardContextual"/>
             </w:rPr>
           </w:pPr>
-          <w:hyperlink w:anchor="_Toc147917366" w:history="1">
+          <w:hyperlink w:anchor="_Toc148174575" w:history="1">
             <w:r>
               <w:rPr>
                 <w:rStyle w:val="a9"/>
@@ -181,7 +181,7 @@
                 <w:noProof/>
                 <w:webHidden/>
               </w:rPr>
-              <w:instrText xml:space="preserve"> PAGEREF _Toc147917366 \h </w:instrText>
+              <w:instrText xml:space="preserve"> PAGEREF _Toc148174575 \h </w:instrText>
             </w:r>
             <w:r>
               <w:rPr>
@@ -227,7 +227,7 @@
               <w14:ligatures w14:val="standardContextual"/>
             </w:rPr>
           </w:pPr>
-          <w:hyperlink w:anchor="_Toc147917367" w:history="1">
+          <w:hyperlink w:anchor="_Toc148174576" w:history="1">
             <w:r>
               <w:rPr>
                 <w:rStyle w:val="a9"/>
@@ -254,7 +254,7 @@
                 <w:noProof/>
                 <w:webHidden/>
               </w:rPr>
-              <w:instrText xml:space="preserve"> PAGEREF _Toc147917367 \h </w:instrText>
+              <w:instrText xml:space="preserve"> PAGEREF _Toc148174576 \h </w:instrText>
             </w:r>
             <w:r>
               <w:rPr>
@@ -299,7 +299,7 @@
               <w14:ligatures w14:val="standardContextual"/>
             </w:rPr>
           </w:pPr>
-          <w:hyperlink w:anchor="_Toc147917368" w:history="1">
+          <w:hyperlink w:anchor="_Toc148174577" w:history="1">
             <w:r>
               <w:rPr>
                 <w:rStyle w:val="a9"/>
@@ -326,7 +326,7 @@
                 <w:noProof/>
                 <w:webHidden/>
               </w:rPr>
-              <w:instrText xml:space="preserve"> PAGEREF _Toc147917368 \h </w:instrText>
+              <w:instrText xml:space="preserve"> PAGEREF _Toc148174577 \h </w:instrText>
             </w:r>
             <w:r>
               <w:rPr>
@@ -372,7 +372,7 @@
               <w14:ligatures w14:val="standardContextual"/>
             </w:rPr>
           </w:pPr>
-          <w:hyperlink w:anchor="_Toc147917369" w:history="1">
+          <w:hyperlink w:anchor="_Toc148174578" w:history="1">
             <w:r>
               <w:rPr>
                 <w:rStyle w:val="a9"/>
@@ -399,7 +399,7 @@
                 <w:noProof/>
                 <w:webHidden/>
               </w:rPr>
-              <w:instrText xml:space="preserve"> PAGEREF _Toc147917369 \h </w:instrText>
+              <w:instrText xml:space="preserve"> PAGEREF _Toc148174578 \h </w:instrText>
             </w:r>
             <w:r>
               <w:rPr>
@@ -445,7 +445,7 @@
               <w14:ligatures w14:val="standardContextual"/>
             </w:rPr>
           </w:pPr>
-          <w:hyperlink w:anchor="_Toc147917370" w:history="1">
+          <w:hyperlink w:anchor="_Toc148174579" w:history="1">
             <w:r>
               <w:rPr>
                 <w:rStyle w:val="a9"/>
@@ -472,7 +472,7 @@
                 <w:noProof/>
                 <w:webHidden/>
               </w:rPr>
-              <w:instrText xml:space="preserve"> PAGEREF _Toc147917370 \h </w:instrText>
+              <w:instrText xml:space="preserve"> PAGEREF _Toc148174579 \h </w:instrText>
             </w:r>
             <w:r>
               <w:rPr>
@@ -518,7 +518,7 @@
               <w14:ligatures w14:val="standardContextual"/>
             </w:rPr>
           </w:pPr>
-          <w:hyperlink w:anchor="_Toc147917371" w:history="1">
+          <w:hyperlink w:anchor="_Toc148174580" w:history="1">
             <w:r>
               <w:rPr>
                 <w:rStyle w:val="a9"/>
@@ -545,7 +545,7 @@
                 <w:noProof/>
                 <w:webHidden/>
               </w:rPr>
-              <w:instrText xml:space="preserve"> PAGEREF _Toc147917371 \h </w:instrText>
+              <w:instrText xml:space="preserve"> PAGEREF _Toc148174580 \h </w:instrText>
             </w:r>
             <w:r>
               <w:rPr>
@@ -591,7 +591,7 @@
               <w14:ligatures w14:val="standardContextual"/>
             </w:rPr>
           </w:pPr>
-          <w:hyperlink w:anchor="_Toc147917372" w:history="1">
+          <w:hyperlink w:anchor="_Toc148174581" w:history="1">
             <w:r>
               <w:rPr>
                 <w:rStyle w:val="a9"/>
@@ -618,7 +618,7 @@
                 <w:noProof/>
                 <w:webHidden/>
               </w:rPr>
-              <w:instrText xml:space="preserve"> PAGEREF _Toc147917372 \h </w:instrText>
+              <w:instrText xml:space="preserve"> PAGEREF _Toc148174581 \h </w:instrText>
             </w:r>
             <w:r>
               <w:rPr>
@@ -664,7 +664,7 @@
               <w14:ligatures w14:val="standardContextual"/>
             </w:rPr>
           </w:pPr>
-          <w:hyperlink w:anchor="_Toc147917373" w:history="1">
+          <w:hyperlink w:anchor="_Toc148174582" w:history="1">
             <w:r>
               <w:rPr>
                 <w:rStyle w:val="a9"/>
@@ -691,7 +691,7 @@
                 <w:noProof/>
                 <w:webHidden/>
               </w:rPr>
-              <w:instrText xml:space="preserve"> PAGEREF _Toc147917373 \h </w:instrText>
+              <w:instrText xml:space="preserve"> PAGEREF _Toc148174582 \h </w:instrText>
             </w:r>
             <w:r>
               <w:rPr>
@@ -737,7 +737,7 @@
               <w14:ligatures w14:val="standardContextual"/>
             </w:rPr>
           </w:pPr>
-          <w:hyperlink w:anchor="_Toc147917374" w:history="1">
+          <w:hyperlink w:anchor="_Toc148174583" w:history="1">
             <w:r>
               <w:rPr>
                 <w:rStyle w:val="a9"/>
@@ -764,7 +764,7 @@
                 <w:noProof/>
                 <w:webHidden/>
               </w:rPr>
-              <w:instrText xml:space="preserve"> PAGEREF _Toc147917374 \h </w:instrText>
+              <w:instrText xml:space="preserve"> PAGEREF _Toc148174583 \h </w:instrText>
             </w:r>
             <w:r>
               <w:rPr>
@@ -809,7 +809,7 @@
               <w14:ligatures w14:val="standardContextual"/>
             </w:rPr>
           </w:pPr>
-          <w:hyperlink w:anchor="_Toc147917375" w:history="1">
+          <w:hyperlink w:anchor="_Toc148174584" w:history="1">
             <w:r>
               <w:rPr>
                 <w:rStyle w:val="a9"/>
@@ -836,7 +836,7 @@
                 <w:noProof/>
                 <w:webHidden/>
               </w:rPr>
-              <w:instrText xml:space="preserve"> PAGEREF _Toc147917375 \h </w:instrText>
+              <w:instrText xml:space="preserve"> PAGEREF _Toc148174584 \h </w:instrText>
             </w:r>
             <w:r>
               <w:rPr>
@@ -882,7 +882,7 @@
               <w14:ligatures w14:val="standardContextual"/>
             </w:rPr>
           </w:pPr>
-          <w:hyperlink w:anchor="_Toc147917376" w:history="1">
+          <w:hyperlink w:anchor="_Toc148174585" w:history="1">
             <w:r>
               <w:rPr>
                 <w:rStyle w:val="a9"/>
@@ -925,7 +925,7 @@
                 <w:noProof/>
                 <w:webHidden/>
               </w:rPr>
-              <w:instrText xml:space="preserve"> PAGEREF _Toc147917376 \h </w:instrText>
+              <w:instrText xml:space="preserve"> PAGEREF _Toc148174585 \h </w:instrText>
             </w:r>
             <w:r>
               <w:rPr>
@@ -971,7 +971,7 @@
               <w14:ligatures w14:val="standardContextual"/>
             </w:rPr>
           </w:pPr>
-          <w:hyperlink w:anchor="_Toc147917377" w:history="1">
+          <w:hyperlink w:anchor="_Toc148174586" w:history="1">
             <w:r>
               <w:rPr>
                 <w:rStyle w:val="a9"/>
@@ -998,7 +998,7 @@
                 <w:noProof/>
                 <w:webHidden/>
               </w:rPr>
-              <w:instrText xml:space="preserve"> PAGEREF _Toc147917377 \h </w:instrText>
+              <w:instrText xml:space="preserve"> PAGEREF _Toc148174586 \h </w:instrText>
             </w:r>
             <w:r>
               <w:rPr>
@@ -1044,13 +1044,13 @@
               <w14:ligatures w14:val="standardContextual"/>
             </w:rPr>
           </w:pPr>
-          <w:hyperlink w:anchor="_Toc147917378" w:history="1">
+          <w:hyperlink w:anchor="_Toc148174587" w:history="1">
             <w:r>
               <w:rPr>
                 <w:rStyle w:val="a9"/>
                 <w:noProof/>
               </w:rPr>
-              <w:t>软件用户界面功能总览：</w:t>
+              <w:t>平台软件部分：</w:t>
             </w:r>
             <w:r>
               <w:rPr>
@@ -1071,7 +1071,7 @@
                 <w:noProof/>
                 <w:webHidden/>
               </w:rPr>
-              <w:instrText xml:space="preserve"> PAGEREF _Toc147917378 \h </w:instrText>
+              <w:instrText xml:space="preserve"> PAGEREF _Toc148174587 \h </w:instrText>
             </w:r>
             <w:r>
               <w:rPr>
@@ -1117,7 +1117,7 @@
               <w14:ligatures w14:val="standardContextual"/>
             </w:rPr>
           </w:pPr>
-          <w:hyperlink w:anchor="_Toc147917379" w:history="1">
+          <w:hyperlink w:anchor="_Toc148174588" w:history="1">
             <w:r>
               <w:rPr>
                 <w:rStyle w:val="a9"/>
@@ -1144,7 +1144,7 @@
                 <w:noProof/>
                 <w:webHidden/>
               </w:rPr>
-              <w:instrText xml:space="preserve"> PAGEREF _Toc147917379 \h </w:instrText>
+              <w:instrText xml:space="preserve"> PAGEREF _Toc148174588 \h </w:instrText>
             </w:r>
             <w:r>
               <w:rPr>
@@ -1189,7 +1189,7 @@
               <w14:ligatures w14:val="standardContextual"/>
             </w:rPr>
           </w:pPr>
-          <w:hyperlink w:anchor="_Toc147917380" w:history="1">
+          <w:hyperlink w:anchor="_Toc148174589" w:history="1">
             <w:r>
               <w:rPr>
                 <w:rStyle w:val="a9"/>
@@ -1216,7 +1216,7 @@
                 <w:noProof/>
                 <w:webHidden/>
               </w:rPr>
-              <w:instrText xml:space="preserve"> PAGEREF _Toc147917380 \h </w:instrText>
+              <w:instrText xml:space="preserve"> PAGEREF _Toc148174589 \h </w:instrText>
             </w:r>
             <w:r>
               <w:rPr>
@@ -1263,7 +1263,7 @@
               <w14:ligatures w14:val="standardContextual"/>
             </w:rPr>
           </w:pPr>
-          <w:hyperlink w:anchor="_Toc147917381" w:history="1">
+          <w:hyperlink w:anchor="_Toc148174590" w:history="1">
             <w:r>
               <w:rPr>
                 <w:rStyle w:val="a9"/>
@@ -1307,7 +1307,7 @@
                 <w:noProof/>
                 <w:webHidden/>
               </w:rPr>
-              <w:instrText xml:space="preserve"> PAGEREF _Toc147917381 \h </w:instrText>
+              <w:instrText xml:space="preserve"> PAGEREF _Toc148174590 \h </w:instrText>
             </w:r>
             <w:r>
               <w:rPr>
@@ -1354,7 +1354,7 @@
               <w14:ligatures w14:val="standardContextual"/>
             </w:rPr>
           </w:pPr>
-          <w:hyperlink w:anchor="_Toc147917382" w:history="1">
+          <w:hyperlink w:anchor="_Toc148174591" w:history="1">
             <w:r>
               <w:rPr>
                 <w:rStyle w:val="a9"/>
@@ -1399,7 +1399,7 @@
                 <w:noProof/>
                 <w:webHidden/>
               </w:rPr>
-              <w:instrText xml:space="preserve"> PAGEREF _Toc147917382 \h </w:instrText>
+              <w:instrText xml:space="preserve"> PAGEREF _Toc148174591 \h </w:instrText>
             </w:r>
             <w:r>
               <w:rPr>
@@ -1446,7 +1446,7 @@
               <w14:ligatures w14:val="standardContextual"/>
             </w:rPr>
           </w:pPr>
-          <w:hyperlink w:anchor="_Toc147917383" w:history="1">
+          <w:hyperlink w:anchor="_Toc148174592" w:history="1">
             <w:r>
               <w:rPr>
                 <w:rStyle w:val="a9"/>
@@ -1490,7 +1490,7 @@
                 <w:noProof/>
                 <w:webHidden/>
               </w:rPr>
-              <w:instrText xml:space="preserve"> PAGEREF _Toc147917383 \h </w:instrText>
+              <w:instrText xml:space="preserve"> PAGEREF _Toc148174592 \h </w:instrText>
             </w:r>
             <w:r>
               <w:rPr>
@@ -1535,7 +1535,7 @@
               <w14:ligatures w14:val="standardContextual"/>
             </w:rPr>
           </w:pPr>
-          <w:hyperlink w:anchor="_Toc147917384" w:history="1">
+          <w:hyperlink w:anchor="_Toc148174593" w:history="1">
             <w:r>
               <w:rPr>
                 <w:rStyle w:val="a9"/>
@@ -1562,7 +1562,7 @@
                 <w:noProof/>
                 <w:webHidden/>
               </w:rPr>
-              <w:instrText xml:space="preserve"> PAGEREF _Toc147917384 \h </w:instrText>
+              <w:instrText xml:space="preserve"> PAGEREF _Toc148174593 \h </w:instrText>
             </w:r>
             <w:r>
               <w:rPr>
@@ -1609,7 +1609,7 @@
               <w14:ligatures w14:val="standardContextual"/>
             </w:rPr>
           </w:pPr>
-          <w:hyperlink w:anchor="_Toc147917385" w:history="1">
+          <w:hyperlink w:anchor="_Toc148174594" w:history="1">
             <w:r>
               <w:rPr>
                 <w:rStyle w:val="a9"/>
@@ -1653,7 +1653,7 @@
                 <w:noProof/>
                 <w:webHidden/>
               </w:rPr>
-              <w:instrText xml:space="preserve"> PAGEREF _Toc147917385 \h </w:instrText>
+              <w:instrText xml:space="preserve"> PAGEREF _Toc148174594 \h </w:instrText>
             </w:r>
             <w:r>
               <w:rPr>
@@ -1700,7 +1700,7 @@
               <w14:ligatures w14:val="standardContextual"/>
             </w:rPr>
           </w:pPr>
-          <w:hyperlink w:anchor="_Toc147917386" w:history="1">
+          <w:hyperlink w:anchor="_Toc148174595" w:history="1">
             <w:r>
               <w:rPr>
                 <w:rStyle w:val="a9"/>
@@ -1744,7 +1744,7 @@
                 <w:noProof/>
                 <w:webHidden/>
               </w:rPr>
-              <w:instrText xml:space="preserve"> PAGEREF _Toc147917386 \h </w:instrText>
+              <w:instrText xml:space="preserve"> PAGEREF _Toc148174595 \h </w:instrText>
             </w:r>
             <w:r>
               <w:rPr>
@@ -1789,7 +1789,7 @@
               <w14:ligatures w14:val="standardContextual"/>
             </w:rPr>
           </w:pPr>
-          <w:hyperlink w:anchor="_Toc147917387" w:history="1">
+          <w:hyperlink w:anchor="_Toc148174596" w:history="1">
             <w:r>
               <w:rPr>
                 <w:rStyle w:val="a9"/>
@@ -1816,7 +1816,7 @@
                 <w:noProof/>
                 <w:webHidden/>
               </w:rPr>
-              <w:instrText xml:space="preserve"> PAGEREF _Toc147917387 \h </w:instrText>
+              <w:instrText xml:space="preserve"> PAGEREF _Toc148174596 \h </w:instrText>
             </w:r>
             <w:r>
               <w:rPr>
@@ -1863,7 +1863,7 @@
               <w14:ligatures w14:val="standardContextual"/>
             </w:rPr>
           </w:pPr>
-          <w:hyperlink w:anchor="_Toc147917388" w:history="1">
+          <w:hyperlink w:anchor="_Toc148174597" w:history="1">
             <w:r>
               <w:rPr>
                 <w:rStyle w:val="a9"/>
@@ -1907,7 +1907,7 @@
                 <w:noProof/>
                 <w:webHidden/>
               </w:rPr>
-              <w:instrText xml:space="preserve"> PAGEREF _Toc147917388 \h </w:instrText>
+              <w:instrText xml:space="preserve"> PAGEREF _Toc148174597 \h </w:instrText>
             </w:r>
             <w:r>
               <w:rPr>
@@ -1954,7 +1954,7 @@
               <w14:ligatures w14:val="standardContextual"/>
             </w:rPr>
           </w:pPr>
-          <w:hyperlink w:anchor="_Toc147917389" w:history="1">
+          <w:hyperlink w:anchor="_Toc148174598" w:history="1">
             <w:r>
               <w:rPr>
                 <w:rStyle w:val="a9"/>
@@ -1998,7 +1998,7 @@
                 <w:noProof/>
                 <w:webHidden/>
               </w:rPr>
-              <w:instrText xml:space="preserve"> PAGEREF _Toc147917389 \h </w:instrText>
+              <w:instrText xml:space="preserve"> PAGEREF _Toc148174598 \h </w:instrText>
             </w:r>
             <w:r>
               <w:rPr>
@@ -2045,7 +2045,7 @@
       <w:pPr>
         <w:pStyle w:val="1"/>
       </w:pPr>
-      <w:bookmarkStart w:id="0" w:name="_Toc147917365"/>
+      <w:bookmarkStart w:id="0" w:name="_Toc148174574"/>
       <w:r>
         <w:rPr>
           <w:rFonts w:hint="eastAsia"/>
@@ -2061,10 +2061,11 @@
       <w:r>
         <w:tab/>
       </w:r>
-      <w:bookmarkStart w:id="1" w:name="_Toc147917366"/>
+      <w:bookmarkStart w:id="1" w:name="_Toc148174575"/>
       <w:r>
         <w:t>1.</w:t>
       </w:r>
+      <w:proofErr w:type="gramStart"/>
       <w:r>
         <w:rPr>
           <w:rFonts w:hint="eastAsia"/>
@@ -2072,6 +2073,7 @@
         <w:t>适读人群</w:t>
       </w:r>
       <w:bookmarkEnd w:id="1"/>
+      <w:proofErr w:type="gramEnd"/>
     </w:p>
     <w:p>
       <w:r>
@@ -2120,12 +2122,32 @@
     </w:p>
     <w:p>
       <w:pPr>
+        <w:rPr>
+          <w:rFonts w:hint="eastAsia"/>
+        </w:rPr>
+      </w:pPr>
+      <w:r>
+        <w:tab/>
+      </w:r>
+      <w:r>
+        <w:tab/>
+        <w:t>4.</w:t>
+      </w:r>
+      <w:r>
+        <w:rPr>
+          <w:rFonts w:hint="eastAsia"/>
+        </w:rPr>
+        <w:t>所有使用此软件的人都可以阅读</w:t>
+      </w:r>
+    </w:p>
+    <w:p>
+      <w:pPr>
         <w:pStyle w:val="2"/>
       </w:pPr>
       <w:r>
         <w:tab/>
       </w:r>
-      <w:bookmarkStart w:id="2" w:name="_Toc147917367"/>
+      <w:bookmarkStart w:id="2" w:name="_Toc148174576"/>
       <w:r>
         <w:t>2.</w:t>
       </w:r>
@@ -2136,14 +2158,6 @@
         <w:t>开发者任务</w:t>
       </w:r>
       <w:bookmarkEnd w:id="2"/>
-      <w:proofErr w:type="spellStart"/>
-      <w:r>
-        <w:rPr>
-          <w:rFonts w:hint="eastAsia"/>
-        </w:rPr>
-        <w:t>asd</w:t>
-      </w:r>
-      <w:proofErr w:type="spellEnd"/>
     </w:p>
     <w:p>
       <w:r>
@@ -2231,7 +2245,7 @@
       <w:pPr>
         <w:pStyle w:val="1"/>
       </w:pPr>
-      <w:bookmarkStart w:id="3" w:name="_Toc147917368"/>
+      <w:bookmarkStart w:id="3" w:name="_Toc148174577"/>
       <w:r>
         <w:rPr>
           <w:rFonts w:hint="eastAsia"/>
@@ -2259,7 +2273,7 @@
       <w:r>
         <w:tab/>
       </w:r>
-      <w:bookmarkStart w:id="4" w:name="_Toc147917369"/>
+      <w:bookmarkStart w:id="4" w:name="_Toc148174578"/>
       <w:r>
         <w:t>1.1</w:t>
       </w:r>
@@ -2353,7 +2367,7 @@
         <w:pStyle w:val="2"/>
         <w:ind w:firstLine="420"/>
       </w:pPr>
-      <w:bookmarkStart w:id="5" w:name="_Toc147917370"/>
+      <w:bookmarkStart w:id="5" w:name="_Toc148174579"/>
       <w:r>
         <w:t>1.2</w:t>
       </w:r>
@@ -2376,12 +2390,13 @@
         <w:pStyle w:val="2"/>
       </w:pPr>
       <w:r>
+        <w:lastRenderedPageBreak/>
         <w:tab/>
       </w:r>
       <w:r>
         <w:tab/>
       </w:r>
-      <w:bookmarkStart w:id="6" w:name="_Toc147917371"/>
+      <w:bookmarkStart w:id="6" w:name="_Toc148174580"/>
       <w:r>
         <w:rPr>
           <w:rFonts w:hint="eastAsia"/>
@@ -2398,7 +2413,6 @@
         <w:rPr>
           <w:rFonts w:hint="eastAsia"/>
         </w:rPr>
-        <w:lastRenderedPageBreak/>
         <w:t>本产品的服务对象主要包括以下几类：</w:t>
       </w:r>
     </w:p>
@@ -2447,7 +2461,7 @@
         <w:pStyle w:val="2"/>
         <w:ind w:firstLine="420"/>
       </w:pPr>
-      <w:bookmarkStart w:id="7" w:name="_Toc147917372"/>
+      <w:bookmarkStart w:id="7" w:name="_Toc148174581"/>
       <w:r>
         <w:rPr>
           <w:rFonts w:hint="eastAsia"/>
@@ -2520,7 +2534,14 @@
           <w:rFonts w:hint="eastAsia"/>
           <w:smallCaps/>
         </w:rPr>
-        <w:t>家政服务分为职业保姆，涉外保姆，高级管家，</w:t>
+        <w:t>家政服务分为职业保姆，涉外保姆，高级管家</w:t>
+      </w:r>
+      <w:r>
+        <w:rPr>
+          <w:rFonts w:hint="eastAsia"/>
+          <w:smallCaps/>
+        </w:rPr>
+        <w:t>。</w:t>
       </w:r>
     </w:p>
     <w:p>
@@ -2545,25 +2566,56 @@
     </w:p>
     <w:p>
       <w:pPr>
-        <w:ind w:left="780" w:firstLine="420"/>
+        <w:ind w:left="1200"/>
+      </w:pPr>
+      <w:r>
+        <w:t>在</w:t>
+      </w:r>
+      <w:r>
+        <w:rPr>
+          <w:rFonts w:hint="eastAsia"/>
+        </w:rPr>
+        <w:t>快递到达之后，可能存在</w:t>
+      </w:r>
+      <w:r>
+        <w:rPr>
+          <w:rFonts w:hint="eastAsia"/>
+        </w:rPr>
+        <w:t>某些人由于时间安排问题没有时间取快递，这里可以</w:t>
+      </w:r>
+      <w:r>
+        <w:rPr>
+          <w:rFonts w:hint="eastAsia"/>
+        </w:rPr>
+        <w:t>进行快递的代领</w:t>
+      </w:r>
+    </w:p>
+    <w:p>
+      <w:pPr>
+        <w:ind w:left="420" w:firstLine="420"/>
         <w:rPr>
           <w:rStyle w:val="ae"/>
-          <w:b w:val="0"/>
-          <w:bCs w:val="0"/>
-          <w:i w:val="0"/>
-          <w:iCs w:val="0"/>
         </w:rPr>
       </w:pPr>
       <w:r>
         <w:rPr>
           <w:rStyle w:val="ae"/>
           <w:rFonts w:hint="eastAsia"/>
-          <w:b w:val="0"/>
-          <w:bCs w:val="0"/>
-          <w:i w:val="0"/>
-          <w:iCs w:val="0"/>
-        </w:rPr>
-        <w:t>快递物流服务由中通等快递公司做到了极致，所以</w:t>
+        </w:rPr>
+        <w:t>3</w:t>
+      </w:r>
+      <w:r>
+        <w:rPr>
+          <w:rStyle w:val="ae"/>
+        </w:rPr>
+        <w:t>.</w:t>
+      </w:r>
+      <w:r>
+        <w:rPr>
+          <w:rStyle w:val="ae"/>
+          <w:rFonts w:hint="eastAsia"/>
+        </w:rPr>
+        <w:t>家装维修服务（如装修设计、家居维修等）</w:t>
       </w:r>
     </w:p>
     <w:p>
@@ -2578,7 +2630,7 @@
           <w:rStyle w:val="ae"/>
           <w:rFonts w:hint="eastAsia"/>
         </w:rPr>
-        <w:t>3</w:t>
+        <w:t>4</w:t>
       </w:r>
       <w:r>
         <w:rPr>
@@ -2591,7 +2643,7 @@
           <w:rStyle w:val="ae"/>
           <w:rFonts w:hint="eastAsia"/>
         </w:rPr>
-        <w:t>家装维修服务（如装修设计、家居维修等）</w:t>
+        <w:t>外卖餐饮服务（如订餐、送餐等）</w:t>
       </w:r>
     </w:p>
     <w:p>
@@ -2606,7 +2658,7 @@
           <w:rStyle w:val="ae"/>
           <w:rFonts w:hint="eastAsia"/>
         </w:rPr>
-        <w:t>4</w:t>
+        <w:t>5</w:t>
       </w:r>
       <w:r>
         <w:rPr>
@@ -2619,34 +2671,6 @@
           <w:rStyle w:val="ae"/>
           <w:rFonts w:hint="eastAsia"/>
         </w:rPr>
-        <w:t>外卖餐饮服务（如订餐、送餐等）</w:t>
-      </w:r>
-    </w:p>
-    <w:p>
-      <w:pPr>
-        <w:ind w:left="420" w:firstLine="420"/>
-        <w:rPr>
-          <w:rStyle w:val="ae"/>
-        </w:rPr>
-      </w:pPr>
-      <w:r>
-        <w:rPr>
-          <w:rStyle w:val="ae"/>
-          <w:rFonts w:hint="eastAsia"/>
-        </w:rPr>
-        <w:t>5</w:t>
-      </w:r>
-      <w:r>
-        <w:rPr>
-          <w:rStyle w:val="ae"/>
-        </w:rPr>
-        <w:t>.</w:t>
-      </w:r>
-      <w:r>
-        <w:rPr>
-          <w:rStyle w:val="ae"/>
-          <w:rFonts w:hint="eastAsia"/>
-        </w:rPr>
         <w:t>其他个性化服务（如家教、跑腿等）</w:t>
       </w:r>
     </w:p>
@@ -2660,7 +2684,7 @@
       <w:r>
         <w:tab/>
       </w:r>
-      <w:bookmarkStart w:id="8" w:name="_Toc147917373"/>
+      <w:bookmarkStart w:id="8" w:name="_Toc148174582"/>
       <w:r>
         <w:t>1.</w:t>
       </w:r>
@@ -2723,6 +2747,7 @@
           <w:rFonts w:hint="eastAsia"/>
           <w:b/>
           <w:bCs/>
+          <w:color w:val="FF0000"/>
         </w:rPr>
         <w:t>收集</w:t>
       </w:r>
@@ -2730,6 +2755,7 @@
         <w:rPr>
           <w:b/>
           <w:bCs/>
+          <w:color w:val="FF0000"/>
         </w:rPr>
         <w:t>，分类</w:t>
       </w:r>
@@ -2742,6 +2768,29 @@
     </w:p>
     <w:p>
       <w:pPr>
+        <w:ind w:left="840" w:firstLine="420"/>
+        <w:rPr>
+          <w:rFonts w:hint="eastAsia"/>
+        </w:rPr>
+      </w:pPr>
+      <w:r>
+        <w:rPr>
+          <w:rFonts w:hint="eastAsia"/>
+        </w:rPr>
+        <w:t>最大特色是，类似于5</w:t>
+      </w:r>
+      <w:r>
+        <w:t>8</w:t>
+      </w:r>
+      <w:r>
+        <w:rPr>
+          <w:rFonts w:hint="eastAsia"/>
+        </w:rPr>
+        <w:t>同城将大家的可能需求分类，而是让消费者自己提供自己需要的服务，让大家去找。</w:t>
+      </w:r>
+    </w:p>
+    <w:p>
+      <w:pPr>
         <w:pStyle w:val="2"/>
       </w:pPr>
       <w:r>
@@ -2750,7 +2799,7 @@
       <w:r>
         <w:tab/>
       </w:r>
-      <w:bookmarkStart w:id="9" w:name="_Toc147917374"/>
+      <w:bookmarkStart w:id="9" w:name="_Toc148174583"/>
       <w:r>
         <w:t>1.</w:t>
       </w:r>
@@ -2841,18 +2890,31 @@
           <w:rStyle w:val="ae"/>
           <w:rFonts w:hint="eastAsia"/>
         </w:rPr>
+        <w:lastRenderedPageBreak/>
         <w:t>消费者信息来源缓慢，可能需要很长时间去找优质的服务</w:t>
       </w:r>
     </w:p>
     <w:p>
       <w:pPr>
-        <w:ind w:left="2100"/>
+        <w:ind w:left="2100" w:firstLine="360"/>
       </w:pPr>
       <w:r>
         <w:rPr>
           <w:rFonts w:hint="eastAsia"/>
         </w:rPr>
         <w:t>在平常生活中，我们可能需要某项服务，大多我们做的是在百度上搜索资源、问身边人解决方案或者在线下查找问题。</w:t>
+      </w:r>
+      <w:r>
+        <w:rPr>
+          <w:rFonts w:hint="eastAsia"/>
+        </w:rPr>
+        <w:t>此</w:t>
+      </w:r>
+      <w:r>
+        <w:rPr>
+          <w:rFonts w:hint="eastAsia"/>
+        </w:rPr>
+        <w:t>服务会把消费者信息搜集在一起然后进行。</w:t>
       </w:r>
     </w:p>
     <w:p>
@@ -2877,6 +2939,51 @@
     </w:p>
     <w:p>
       <w:pPr>
+        <w:ind w:left="2040" w:firstLine="420"/>
+        <w:rPr>
+          <w:rStyle w:val="ae"/>
+          <w:b w:val="0"/>
+          <w:bCs w:val="0"/>
+          <w:i w:val="0"/>
+          <w:iCs w:val="0"/>
+        </w:rPr>
+      </w:pPr>
+      <w:r>
+        <w:rPr>
+          <w:rStyle w:val="ae"/>
+          <w:rFonts w:hint="eastAsia"/>
+          <w:b w:val="0"/>
+          <w:bCs w:val="0"/>
+          <w:i w:val="0"/>
+          <w:iCs w:val="0"/>
+        </w:rPr>
+        <w:t>在消费</w:t>
+      </w:r>
+      <w:r>
+        <w:rPr>
+          <w:rStyle w:val="ae"/>
+          <w:rFonts w:hint="eastAsia"/>
+          <w:b w:val="0"/>
+          <w:bCs w:val="0"/>
+          <w:i w:val="0"/>
+          <w:iCs w:val="0"/>
+        </w:rPr>
+        <w:t>者找到服务中，可能存在由于信息闭塞，一些服务人员可能会直接坐地起价，</w:t>
+      </w:r>
+      <w:r>
+        <w:rPr>
+          <w:rStyle w:val="ae"/>
+          <w:rFonts w:hint="eastAsia"/>
+          <w:b w:val="0"/>
+          <w:bCs w:val="0"/>
+          <w:i w:val="0"/>
+          <w:iCs w:val="0"/>
+        </w:rPr>
+        <w:t>此服务会把人员服务信息以及消费者态度信息透明化，让大家尽可能享受到最公正的服务和最优质的需求者</w:t>
+      </w:r>
+    </w:p>
+    <w:p>
+      <w:pPr>
         <w:pStyle w:val="af9"/>
         <w:numPr>
           <w:ilvl w:val="0"/>
@@ -2892,8 +2999,41 @@
           <w:rStyle w:val="ae"/>
           <w:rFonts w:hint="eastAsia"/>
         </w:rPr>
-        <w:lastRenderedPageBreak/>
         <w:t>优质的新服务者可能接不到工作</w:t>
+      </w:r>
+    </w:p>
+    <w:p>
+      <w:pPr>
+        <w:ind w:left="2460"/>
+        <w:rPr>
+          <w:rStyle w:val="ae"/>
+          <w:b w:val="0"/>
+          <w:bCs w:val="0"/>
+          <w:i w:val="0"/>
+          <w:iCs w:val="0"/>
+        </w:rPr>
+      </w:pPr>
+      <w:r>
+        <w:rPr>
+          <w:rStyle w:val="ae"/>
+          <w:rFonts w:hint="eastAsia"/>
+          <w:b w:val="0"/>
+          <w:bCs w:val="0"/>
+          <w:i w:val="0"/>
+          <w:iCs w:val="0"/>
+        </w:rPr>
+        <w:t>一些新开的、或者新有的技术者，但是</w:t>
+      </w:r>
+      <w:r>
+        <w:rPr>
+          <w:rStyle w:val="ae"/>
+          <w:rFonts w:hint="eastAsia"/>
+          <w:b w:val="0"/>
+          <w:bCs w:val="0"/>
+          <w:i w:val="0"/>
+          <w:iCs w:val="0"/>
+        </w:rPr>
+        <w:t>生活中太需要技术上的宣传，可能会收到很多阻碍等，我们则为新技术人员进行展示，只要技术足够优秀，我们则会免费进行推广。</w:t>
       </w:r>
     </w:p>
     <w:p>
@@ -2931,10 +3071,23 @@
     </w:p>
     <w:p>
       <w:pPr>
+        <w:pStyle w:val="af9"/>
+        <w:ind w:left="2460" w:firstLineChars="0" w:firstLine="0"/>
+        <w:rPr>
+          <w:rStyle w:val="ae"/>
+          <w:b w:val="0"/>
+          <w:bCs w:val="0"/>
+          <w:i w:val="0"/>
+          <w:iCs w:val="0"/>
+        </w:rPr>
+      </w:pPr>
+    </w:p>
+    <w:p>
+      <w:pPr>
         <w:pStyle w:val="1"/>
         <w:ind w:firstLine="420"/>
       </w:pPr>
-      <w:bookmarkStart w:id="10" w:name="_Toc147917375"/>
+      <w:bookmarkStart w:id="10" w:name="_Toc148174584"/>
       <w:r>
         <w:rPr>
           <w:rFonts w:hint="eastAsia"/>
@@ -2948,7 +3101,7 @@
         <w:pStyle w:val="2"/>
         <w:ind w:left="420" w:firstLine="420"/>
       </w:pPr>
-      <w:bookmarkStart w:id="11" w:name="_Toc147917376"/>
+      <w:bookmarkStart w:id="11" w:name="_Toc148174585"/>
       <w:r>
         <w:rPr>
           <w:rFonts w:hint="eastAsia"/>
@@ -2982,9 +3135,6 @@
     <w:p>
       <w:pPr>
         <w:pStyle w:val="2"/>
-        <w:rPr>
-          <w:rFonts w:hint="eastAsia"/>
-        </w:rPr>
       </w:pPr>
       <w:r>
         <w:tab/>
@@ -2995,7 +3145,7 @@
       <w:r>
         <w:tab/>
       </w:r>
-      <w:bookmarkStart w:id="12" w:name="_Toc147917377"/>
+      <w:bookmarkStart w:id="12" w:name="_Toc148174586"/>
       <w:r>
         <w:t>1.</w:t>
       </w:r>
@@ -3034,7 +3184,35 @@
           <w:rStyle w:val="ae"/>
           <w:rFonts w:hint="eastAsia"/>
         </w:rPr>
-        <w:t>生活照看、生活维修、程序任务、生活琐事处理</w:t>
+        <w:t>生活照看、生活维修、</w:t>
+      </w:r>
+      <w:r>
+        <w:rPr>
+          <w:rStyle w:val="ae"/>
+          <w:rFonts w:hint="eastAsia"/>
+        </w:rPr>
+        <w:t>生活琐事、</w:t>
+      </w:r>
+      <w:r>
+        <w:rPr>
+          <w:rStyle w:val="ae"/>
+          <w:rFonts w:hint="eastAsia"/>
+        </w:rPr>
+        <w:t>常见</w:t>
+      </w:r>
+      <w:r>
+        <w:rPr>
+          <w:rStyle w:val="ae"/>
+          <w:rFonts w:hint="eastAsia"/>
+        </w:rPr>
+        <w:t>任务、生活琐事处理</w:t>
+      </w:r>
+      <w:r>
+        <w:rPr>
+          <w:rStyle w:val="ae"/>
+          <w:rFonts w:hint="eastAsia"/>
+        </w:rPr>
+        <w:t>、自由需求提供</w:t>
       </w:r>
       <w:r>
         <w:rPr>
@@ -3070,84 +3248,1549 @@
         <w:rPr>
           <w:rFonts w:hint="eastAsia"/>
         </w:rPr>
-        <w:t>在生活照看方面，消费者会存在要人照顾孩子，照顾预产妻子，照顾宠物，或者照顾老人等生活需求，</w:t>
+        <w:t>在生活照看方面，消费者会存在要人照顾孩子，照顾预产妻子，照顾宠物，或者照顾老人等生活</w:t>
+      </w:r>
+      <w:r>
+        <w:rPr>
+          <w:rFonts w:hint="eastAsia"/>
+        </w:rPr>
+        <w:t>需求</w:t>
+      </w:r>
+      <w:r>
+        <w:rPr>
+          <w:rFonts w:hint="eastAsia"/>
+        </w:rPr>
+        <w:t>。</w:t>
+      </w:r>
+      <w:r>
+        <w:rPr>
+          <w:rFonts w:hint="eastAsia"/>
+        </w:rPr>
+        <w:t>专业职业方面就是</w:t>
+      </w:r>
+      <w:r>
+        <w:rPr>
+          <w:rFonts w:hint="eastAsia"/>
+        </w:rPr>
+        <w:t>保姆</w:t>
+      </w:r>
+      <w:r>
+        <w:rPr>
+          <w:rFonts w:hint="eastAsia"/>
+        </w:rPr>
+        <w:t>。</w:t>
       </w:r>
     </w:p>
     <w:p>
       <w:pPr>
         <w:ind w:left="420" w:firstLine="420"/>
         <w:rPr>
-          <w:rFonts w:hint="eastAsia"/>
-        </w:rPr>
-      </w:pPr>
+          <w:rStyle w:val="af5"/>
+        </w:rPr>
+      </w:pPr>
+      <w:r>
+        <w:rPr>
+          <w:rStyle w:val="af5"/>
+          <w:rFonts w:hint="eastAsia"/>
+        </w:rPr>
+        <w:t>生活维修</w:t>
+      </w:r>
+    </w:p>
+    <w:p>
+      <w:pPr>
+        <w:ind w:left="840"/>
+      </w:pPr>
+      <w:r>
+        <w:rPr>
+          <w:rFonts w:hint="eastAsia"/>
+        </w:rPr>
+        <w:t>生活维修可能有水管疏通，电器维修。</w:t>
+      </w:r>
+      <w:r>
+        <w:rPr>
+          <w:rFonts w:hint="eastAsia"/>
+        </w:rPr>
+        <w:t>专业职位方面维修师。</w:t>
+      </w:r>
+    </w:p>
+    <w:p>
+      <w:pPr>
+        <w:ind w:left="420" w:firstLine="420"/>
+        <w:rPr>
+          <w:rStyle w:val="af5"/>
+        </w:rPr>
+      </w:pPr>
+      <w:r>
+        <w:rPr>
+          <w:rStyle w:val="af5"/>
+        </w:rPr>
+        <w:t>生活琐事</w:t>
+      </w:r>
+    </w:p>
+    <w:p>
+      <w:pPr>
+        <w:ind w:left="420" w:firstLine="420"/>
+      </w:pPr>
+      <w:r>
+        <w:t>生活琐事</w:t>
+      </w:r>
+      <w:r>
+        <w:rPr>
+          <w:rFonts w:hint="eastAsia"/>
+        </w:rPr>
+        <w:t>是指快递带领等各种服务。</w:t>
+      </w:r>
+    </w:p>
+    <w:p>
+      <w:pPr>
+        <w:ind w:left="420" w:firstLine="420"/>
+        <w:rPr>
+          <w:rStyle w:val="af5"/>
+        </w:rPr>
+      </w:pPr>
+      <w:r>
+        <w:rPr>
+          <w:rStyle w:val="af5"/>
+          <w:rFonts w:hint="eastAsia"/>
+        </w:rPr>
+        <w:t>新型任务</w:t>
+      </w:r>
+    </w:p>
+    <w:p>
+      <w:pPr>
+        <w:ind w:left="420" w:firstLine="420"/>
+        <w:rPr>
+          <w:rStyle w:val="ae"/>
+          <w:b w:val="0"/>
+          <w:bCs w:val="0"/>
+          <w:i w:val="0"/>
+          <w:iCs w:val="0"/>
+        </w:rPr>
+      </w:pPr>
+      <w:r>
+        <w:rPr>
+          <w:rStyle w:val="ae"/>
+          <w:rFonts w:hint="eastAsia"/>
+          <w:b w:val="0"/>
+          <w:bCs w:val="0"/>
+          <w:i w:val="0"/>
+          <w:iCs w:val="0"/>
+        </w:rPr>
+        <w:lastRenderedPageBreak/>
+        <w:t>新型任务是指可能剪辑视频、拍摄任务、航拍需求等专业任务。</w:t>
+      </w:r>
+      <w:r>
+        <w:rPr>
+          <w:rStyle w:val="ae"/>
+          <w:rFonts w:hint="eastAsia"/>
+          <w:b w:val="0"/>
+          <w:bCs w:val="0"/>
+          <w:i w:val="0"/>
+          <w:iCs w:val="0"/>
+        </w:rPr>
+        <w:t>或者部分产品需要产品，平台会直接对接甲方和乙方，取消中介利润，不会存在中间返利。</w:t>
+      </w:r>
+    </w:p>
+    <w:p>
+      <w:pPr>
+        <w:ind w:left="420" w:firstLine="420"/>
+        <w:rPr>
+          <w:rStyle w:val="af5"/>
+        </w:rPr>
+      </w:pPr>
+      <w:r>
+        <w:rPr>
+          <w:rStyle w:val="af5"/>
+          <w:rFonts w:hint="eastAsia"/>
+        </w:rPr>
+        <w:t>自由需求</w:t>
+      </w:r>
+    </w:p>
+    <w:p>
+      <w:pPr>
+        <w:ind w:left="420" w:firstLine="420"/>
+      </w:pPr>
+      <w:r>
+        <w:rPr>
+          <w:rFonts w:hint="eastAsia"/>
+        </w:rPr>
+        <w:t>自由需求</w:t>
+      </w:r>
+      <w:r>
+        <w:rPr>
+          <w:rFonts w:hint="eastAsia"/>
+        </w:rPr>
+        <w:t>指的是平台可能没有固定的分类对此类工作，平台会经行相应整理，持续添加需求。</w:t>
+      </w:r>
     </w:p>
     <w:p>
       <w:pPr>
         <w:pStyle w:val="2"/>
         <w:ind w:left="420" w:firstLine="420"/>
       </w:pPr>
-      <w:bookmarkStart w:id="13" w:name="_Toc147917378"/>
-      <w:r>
-        <w:rPr>
-          <w:rFonts w:hint="eastAsia"/>
-        </w:rPr>
-        <w:t>软件</w:t>
-      </w:r>
-      <w:r>
-        <w:rPr>
-          <w:rFonts w:hint="eastAsia"/>
-        </w:rPr>
-        <w:t>用户</w:t>
-      </w:r>
-      <w:r>
-        <w:rPr>
-          <w:rFonts w:hint="eastAsia"/>
-        </w:rPr>
-        <w:t>界面</w:t>
-      </w:r>
-      <w:r>
-        <w:rPr>
-          <w:rFonts w:hint="eastAsia"/>
+      <w:bookmarkStart w:id="13" w:name="_Toc148174587"/>
+      <w:r>
+        <w:rPr>
+          <w:rFonts w:hint="eastAsia"/>
+        </w:rPr>
+        <w:t>平台软件部分</w:t>
+      </w:r>
+      <w:r>
+        <w:t>：</w:t>
+      </w:r>
+      <w:bookmarkEnd w:id="13"/>
+    </w:p>
+    <w:p>
+      <w:pPr>
+        <w:rPr>
+          <w:b/>
+          <w:bCs/>
+        </w:rPr>
+      </w:pPr>
+      <w:r>
+        <w:tab/>
+      </w:r>
+      <w:r>
+        <w:tab/>
+      </w:r>
+      <w:r>
+        <w:tab/>
+      </w:r>
+      <w:r>
+        <w:tab/>
+      </w:r>
+      <w:r>
+        <w:rPr>
+          <w:rFonts w:hint="eastAsia"/>
+          <w:b/>
+          <w:bCs/>
+        </w:rPr>
+        <w:t>需求信息收集模块</w:t>
+      </w:r>
+    </w:p>
+    <w:p>
+      <w:pPr>
+        <w:ind w:left="1680" w:firstLine="420"/>
+      </w:pPr>
+      <w:r>
+        <w:t>此功能可以让有问题的人经行描述提交功能，具有照片展示，文字说明</w:t>
+      </w:r>
+      <w:r>
+        <w:rPr>
+          <w:rFonts w:hint="eastAsia"/>
+        </w:rPr>
+        <w:t>。</w:t>
+      </w:r>
+      <w:r>
+        <w:t>文字说明其中包括选填内容的选项，可以展示地点，需求时间，具体要求</w:t>
+      </w:r>
+      <w:r>
+        <w:rPr>
+          <w:rFonts w:hint="eastAsia"/>
+        </w:rPr>
+        <w:t>。</w:t>
+      </w:r>
+      <w:r>
+        <w:rPr>
+          <w:rFonts w:hint="eastAsia"/>
+        </w:rPr>
+        <w:t>用户提交之后，可以查看自己的状态、更改自己的信息</w:t>
+      </w:r>
+      <w:r>
+        <w:rPr>
+          <w:rFonts w:hint="eastAsia"/>
+        </w:rPr>
+        <w:t>。</w:t>
+      </w:r>
+      <w:r>
+        <w:rPr>
+          <w:rFonts w:hint="eastAsia"/>
+        </w:rPr>
+        <w:t>在收集之后，</w:t>
+      </w:r>
+      <w:proofErr w:type="gramStart"/>
+      <w:r>
+        <w:rPr>
+          <w:rFonts w:hint="eastAsia"/>
+        </w:rPr>
+        <w:t>该需求</w:t>
+      </w:r>
+      <w:proofErr w:type="gramEnd"/>
+      <w:r>
+        <w:rPr>
+          <w:rFonts w:hint="eastAsia"/>
+        </w:rPr>
+        <w:t>会在展示模块进行展示</w:t>
+      </w:r>
+    </w:p>
+    <w:p>
+      <w:pPr>
+        <w:rPr>
+          <w:b/>
+          <w:bCs/>
+        </w:rPr>
+      </w:pPr>
+      <w:r>
+        <w:tab/>
+      </w:r>
+      <w:r>
+        <w:tab/>
+      </w:r>
+      <w:r>
+        <w:tab/>
+      </w:r>
+      <w:r>
+        <w:tab/>
+      </w:r>
+      <w:r>
+        <w:rPr>
+          <w:rFonts w:hint="eastAsia"/>
+          <w:b/>
+          <w:bCs/>
+        </w:rPr>
+        <w:t>需求展示功能</w:t>
+      </w:r>
+      <w:r>
+        <w:rPr>
+          <w:rFonts w:hint="eastAsia"/>
+          <w:b/>
+          <w:bCs/>
+        </w:rPr>
+        <w:t>模块</w:t>
+      </w:r>
+    </w:p>
+    <w:p>
+      <w:pPr>
+        <w:ind w:left="1680" w:firstLine="420"/>
+      </w:pPr>
+      <w:r>
+        <w:rPr>
+          <w:rFonts w:hint="eastAsia"/>
+        </w:rPr>
+        <w:t>此功能是为了利于接单工作人员去查看自己的领域内的工作，如电器维修、照看宠物等</w:t>
+      </w:r>
+      <w:r>
+        <w:rPr>
+          <w:rFonts w:hint="eastAsia"/>
+        </w:rPr>
+        <w:t>，目前分为</w:t>
+      </w:r>
+      <w:r>
+        <w:rPr>
+          <w:rFonts w:hint="eastAsia"/>
+        </w:rPr>
+        <w:t>生活照看、生活维修、程序任务、生活琐事处理</w:t>
+      </w:r>
+      <w:r>
+        <w:rPr>
+          <w:rFonts w:hint="eastAsia"/>
+        </w:rPr>
+        <w:t>。</w:t>
+      </w:r>
+      <w:r>
+        <w:rPr>
+          <w:rFonts w:hint="eastAsia"/>
+        </w:rPr>
+        <w:t>也可以让消费者去开拓自己的服务视野</w:t>
+      </w:r>
+      <w:r>
+        <w:rPr>
+          <w:rFonts w:hint="eastAsia"/>
+        </w:rPr>
+        <w:t>。</w:t>
+      </w:r>
+    </w:p>
+    <w:p>
+      <w:pPr>
+        <w:ind w:left="1680"/>
+        <w:rPr>
+          <w:b/>
+          <w:bCs/>
+        </w:rPr>
+      </w:pPr>
+      <w:r>
+        <w:rPr>
+          <w:b/>
+          <w:bCs/>
+        </w:rPr>
+        <w:t>接单功能</w:t>
+      </w:r>
+      <w:r>
+        <w:rPr>
+          <w:rFonts w:hint="eastAsia"/>
+          <w:b/>
+          <w:bCs/>
+        </w:rPr>
+        <w:t>模块</w:t>
+      </w:r>
+      <w:r>
+        <w:rPr>
+          <w:b/>
+          <w:bCs/>
+        </w:rPr>
+        <w:t>：</w:t>
+      </w:r>
+    </w:p>
+    <w:p>
+      <w:pPr>
+        <w:ind w:left="1680" w:firstLine="420"/>
+      </w:pPr>
+      <w:r>
+        <w:rPr>
+          <w:rFonts w:hint="eastAsia"/>
+        </w:rPr>
+        <w:t>有相关工作能力的人员可以在任务浏览界面去找工作</w:t>
+      </w:r>
+      <w:r>
+        <w:rPr>
+          <w:rFonts w:hint="eastAsia"/>
+        </w:rPr>
+        <w:t>，</w:t>
+      </w:r>
+      <w:r>
+        <w:rPr>
+          <w:rFonts w:hint="eastAsia"/>
+        </w:rPr>
+        <w:t>之后可以提交自己的请求，任务状态变为已有请求</w:t>
+      </w:r>
+      <w:r>
+        <w:rPr>
+          <w:rFonts w:hint="eastAsia"/>
+        </w:rPr>
+        <w:t>。</w:t>
+      </w:r>
+      <w:r>
+        <w:rPr>
+          <w:rFonts w:hint="eastAsia"/>
+        </w:rPr>
+        <w:t>消费者可以收到请求信息，双方进行自由交流，之后消费者进行抉择</w:t>
+      </w:r>
+      <w:r>
+        <w:rPr>
+          <w:rFonts w:hint="eastAsia"/>
+        </w:rPr>
+        <w:t>，</w:t>
+      </w:r>
+      <w:r>
+        <w:rPr>
+          <w:rFonts w:hint="eastAsia"/>
+        </w:rPr>
+        <w:t>系统可以出现1对多的情况出现，消费者可以自行抉择。如果是多个服务人员经行服务，应在组队功能提前经行组队</w:t>
+      </w:r>
+    </w:p>
+    <w:p>
+      <w:pPr>
+        <w:ind w:left="1680" w:firstLine="420"/>
+      </w:pPr>
+      <w:r>
+        <w:rPr>
+          <w:rFonts w:hint="eastAsia"/>
+        </w:rPr>
+        <w:t>消费者确定之后，任务变为</w:t>
+      </w:r>
+      <w:r>
+        <w:rPr>
+          <w:rFonts w:hint="eastAsia"/>
+        </w:rPr>
+        <w:t>已抉择</w:t>
+      </w:r>
+      <w:r>
+        <w:rPr>
+          <w:rFonts w:hint="eastAsia"/>
+        </w:rPr>
+        <w:t>，任务变为两人可见</w:t>
+      </w:r>
+    </w:p>
+    <w:p>
+      <w:pPr>
+        <w:ind w:left="1260" w:firstLine="420"/>
+        <w:rPr>
+          <w:b/>
+          <w:bCs/>
+        </w:rPr>
+      </w:pPr>
+      <w:r>
+        <w:rPr>
+          <w:rFonts w:hint="eastAsia"/>
+          <w:b/>
+          <w:bCs/>
+        </w:rPr>
+        <w:t>交流</w:t>
+      </w:r>
+      <w:r>
+        <w:rPr>
+          <w:b/>
+          <w:bCs/>
+        </w:rPr>
+        <w:t>通讯功能</w:t>
+      </w:r>
+      <w:r>
+        <w:rPr>
+          <w:rFonts w:hint="eastAsia"/>
+          <w:b/>
+          <w:bCs/>
+        </w:rPr>
+        <w:t>模块</w:t>
+      </w:r>
+      <w:r>
+        <w:rPr>
+          <w:b/>
+          <w:bCs/>
+        </w:rPr>
+        <w:t>：</w:t>
+      </w:r>
+    </w:p>
+    <w:p>
+      <w:pPr>
+        <w:ind w:left="1680" w:firstLine="420"/>
+      </w:pPr>
+      <w:r>
+        <w:rPr>
+          <w:rFonts w:hint="eastAsia"/>
+        </w:rPr>
+        <w:t>交易双方可以经行私密通讯，来探讨协商价格、时间等多种面对面交流功能。</w:t>
+      </w:r>
+      <w:r>
+        <w:rPr>
+          <w:rFonts w:hint="eastAsia"/>
+        </w:rPr>
+        <w:t>数据官方经行保留</w:t>
+      </w:r>
+      <w:r>
+        <w:rPr>
+          <w:rFonts w:hint="eastAsia"/>
+        </w:rPr>
+        <w:t>，防止出现一些必要时的争端。</w:t>
+      </w:r>
+    </w:p>
+    <w:p>
+      <w:pPr>
+        <w:ind w:left="1680" w:firstLine="420"/>
+        <w:rPr>
+          <w:rFonts w:hint="eastAsia"/>
+        </w:rPr>
+      </w:pPr>
+      <w:r>
+        <w:rPr>
+          <w:rFonts w:hint="eastAsia"/>
+        </w:rPr>
+        <w:t>同时我们</w:t>
+      </w:r>
+      <w:r>
+        <w:rPr>
+          <w:rFonts w:hint="eastAsia"/>
+        </w:rPr>
+        <w:t>会给双方提供常见的问题模板进行提问，以便大家可以进行正常的问题交流</w:t>
+      </w:r>
+    </w:p>
+    <w:p>
+      <w:pPr>
+        <w:ind w:left="1260" w:firstLine="420"/>
+        <w:rPr>
+          <w:b/>
+          <w:bCs/>
+        </w:rPr>
+      </w:pPr>
+      <w:r>
+        <w:rPr>
+          <w:b/>
+          <w:bCs/>
+        </w:rPr>
+        <w:t>专业人士固定功能</w:t>
+      </w:r>
+      <w:r>
+        <w:rPr>
+          <w:rFonts w:hint="eastAsia"/>
+          <w:b/>
+          <w:bCs/>
+        </w:rPr>
+        <w:t>模块</w:t>
+      </w:r>
+      <w:r>
+        <w:rPr>
+          <w:b/>
+          <w:bCs/>
+        </w:rPr>
+        <w:t>：</w:t>
+      </w:r>
+    </w:p>
+    <w:p>
+      <w:pPr>
+        <w:ind w:left="1680" w:firstLine="420"/>
+      </w:pPr>
+      <w:r>
+        <w:rPr>
+          <w:rFonts w:hint="eastAsia"/>
+        </w:rPr>
+        <w:t>可能有一些</w:t>
+      </w:r>
+      <w:r>
+        <w:rPr>
+          <w:rFonts w:hint="eastAsia"/>
+        </w:rPr>
+        <w:t>专业人员</w:t>
+      </w:r>
+      <w:r>
+        <w:rPr>
+          <w:rFonts w:hint="eastAsia"/>
+        </w:rPr>
+        <w:t>想要在利用这个服务进行长期工作</w:t>
+      </w:r>
+      <w:r>
+        <w:rPr>
+          <w:rFonts w:hint="eastAsia"/>
+        </w:rPr>
+        <w:t>，我们在保证质量的情况下</w:t>
+      </w:r>
+      <w:r>
+        <w:rPr>
+          <w:rFonts w:hint="eastAsia"/>
+        </w:rPr>
+        <w:t>，我们可以在每一个领域固定几个专业人士经行服务。</w:t>
+      </w:r>
+      <w:r>
+        <w:rPr>
+          <w:rFonts w:hint="eastAsia"/>
+        </w:rPr>
+        <w:t>我们会得应到具体的领域，方便大家具体查找。</w:t>
+      </w:r>
+    </w:p>
+    <w:p>
+      <w:pPr>
+        <w:ind w:left="1260" w:firstLine="420"/>
+        <w:rPr>
+          <w:b/>
+          <w:bCs/>
+        </w:rPr>
+      </w:pPr>
+      <w:r>
+        <w:rPr>
+          <w:rFonts w:hint="eastAsia"/>
+          <w:b/>
+          <w:bCs/>
+        </w:rPr>
+        <w:lastRenderedPageBreak/>
+        <w:t>评价功能</w:t>
+      </w:r>
+      <w:r>
+        <w:rPr>
+          <w:rFonts w:hint="eastAsia"/>
+          <w:b/>
+          <w:bCs/>
+        </w:rPr>
+        <w:t>模块</w:t>
+      </w:r>
+    </w:p>
+    <w:p>
+      <w:pPr>
+        <w:ind w:left="1680" w:firstLine="420"/>
+      </w:pPr>
+      <w:r>
+        <w:rPr>
+          <w:rFonts w:hint="eastAsia"/>
+        </w:rPr>
+        <w:t>消费者和服务者双方都可以进行对对方的评价，保证优秀的服务输出，以及优质消费者的固定。其中可能会有等级制度的出现</w:t>
+      </w:r>
+      <w:r>
+        <w:rPr>
+          <w:rFonts w:hint="eastAsia"/>
+        </w:rPr>
+        <w:t>。</w:t>
+      </w:r>
+    </w:p>
+    <w:p>
+      <w:pPr>
+        <w:ind w:left="1680" w:firstLine="420"/>
+      </w:pPr>
+      <w:r>
+        <w:rPr>
+          <w:rFonts w:hint="eastAsia"/>
+        </w:rPr>
+        <w:t>我们会给消费者一个网上评价表，大家</w:t>
+      </w:r>
+      <w:r>
+        <w:rPr>
+          <w:rFonts w:hint="eastAsia"/>
+        </w:rPr>
+        <w:t>进行网上评价。评价表会有对技术评价，服务者态度，以及</w:t>
+      </w:r>
+      <w:r>
+        <w:rPr>
+          <w:rFonts w:hint="eastAsia"/>
+        </w:rPr>
+        <w:t>自己的满意度。同时也会给服务者一个评价表，会对</w:t>
+      </w:r>
+    </w:p>
+    <w:p>
+      <w:pPr>
+        <w:rPr>
+          <w:b/>
+          <w:bCs/>
+        </w:rPr>
+      </w:pPr>
+      <w:r>
+        <w:tab/>
+      </w:r>
+      <w:r>
+        <w:tab/>
+      </w:r>
+      <w:r>
+        <w:tab/>
+      </w:r>
+      <w:r>
+        <w:tab/>
+      </w:r>
+      <w:r>
+        <w:rPr>
+          <w:rFonts w:hint="eastAsia"/>
+          <w:b/>
+          <w:bCs/>
+        </w:rPr>
+        <w:t>推送</w:t>
+      </w:r>
+      <w:r>
+        <w:rPr>
+          <w:rFonts w:hint="eastAsia"/>
+          <w:b/>
+          <w:bCs/>
         </w:rPr>
         <w:t>功能</w:t>
       </w:r>
       <w:r>
-        <w:t>总览：</w:t>
-      </w:r>
-      <w:bookmarkEnd w:id="13"/>
-    </w:p>
-    <w:p>
-      <w:pPr>
-        <w:pStyle w:val="af9"/>
+        <w:rPr>
+          <w:rFonts w:hint="eastAsia"/>
+          <w:b/>
+          <w:bCs/>
+        </w:rPr>
+        <w:t>模块</w:t>
+      </w:r>
+    </w:p>
+    <w:p>
+      <w:pPr>
+        <w:ind w:left="1680" w:firstLine="420"/>
+      </w:pPr>
+      <w:r>
+        <w:rPr>
+          <w:rFonts w:hint="eastAsia"/>
+        </w:rPr>
+        <w:t>匹配功能模块</w:t>
+      </w:r>
+      <w:r>
+        <w:rPr>
+          <w:rFonts w:hint="eastAsia"/>
+        </w:rPr>
+        <w:t>是也是网站的一大特色之一。消费者寻找功能之后，我们会自动为相关人士分配</w:t>
+      </w:r>
+      <w:r>
+        <w:rPr>
+          <w:rFonts w:hint="eastAsia"/>
+        </w:rPr>
+        <w:t>。让消费者自己选择，联系，而不是</w:t>
+      </w:r>
+      <w:proofErr w:type="gramStart"/>
+      <w:r>
+        <w:rPr>
+          <w:rFonts w:hint="eastAsia"/>
+        </w:rPr>
+        <w:t>让相关</w:t>
+      </w:r>
+      <w:proofErr w:type="gramEnd"/>
+      <w:r>
+        <w:rPr>
+          <w:rFonts w:hint="eastAsia"/>
+        </w:rPr>
+        <w:t>人士自寻寻找，提高匹配效率</w:t>
+      </w:r>
+    </w:p>
+    <w:p>
+      <w:pPr>
+        <w:rPr>
+          <w:b/>
+          <w:bCs/>
+        </w:rPr>
+      </w:pPr>
+      <w:r>
+        <w:tab/>
+      </w:r>
+      <w:r>
+        <w:tab/>
+      </w:r>
+      <w:r>
+        <w:tab/>
+      </w:r>
+      <w:r>
+        <w:rPr>
+          <w:b/>
+          <w:bCs/>
+        </w:rPr>
+        <w:tab/>
+      </w:r>
+      <w:r>
+        <w:rPr>
+          <w:rFonts w:hint="eastAsia"/>
+          <w:b/>
+          <w:bCs/>
+        </w:rPr>
+        <w:t>需求</w:t>
+      </w:r>
+      <w:r>
+        <w:rPr>
+          <w:rFonts w:hint="eastAsia"/>
+          <w:b/>
+          <w:bCs/>
+        </w:rPr>
+        <w:t>状态</w:t>
+      </w:r>
+      <w:r>
+        <w:rPr>
+          <w:rFonts w:hint="eastAsia"/>
+          <w:b/>
+          <w:bCs/>
+        </w:rPr>
+        <w:t>展示</w:t>
+      </w:r>
+    </w:p>
+    <w:p>
+      <w:pPr>
+        <w:ind w:left="1680" w:firstLine="420"/>
+        <w:rPr>
+          <w:rFonts w:hint="eastAsia"/>
+        </w:rPr>
+      </w:pPr>
+      <w:r>
+        <w:rPr>
+          <w:rFonts w:hint="eastAsia"/>
+        </w:rPr>
+        <w:t>我们会对消费者的需求单，和</w:t>
+      </w:r>
+      <w:r>
+        <w:rPr>
+          <w:rFonts w:hint="eastAsia"/>
+        </w:rPr>
+        <w:t>对服务人员的接单进行状态展示，状态分为，正在寻求、确定人员、任务完成。我们会对此进行分类，让大家快速寻找。</w:t>
+      </w:r>
+    </w:p>
+    <w:p>
+      <w:pPr>
+        <w:rPr>
+          <w:b/>
+          <w:bCs/>
+        </w:rPr>
+      </w:pPr>
+      <w:r>
+        <w:rPr>
+          <w:rFonts w:hint="eastAsia"/>
+        </w:rPr>
+        <w:t>模块总结</w:t>
+      </w:r>
+    </w:p>
+    <w:tbl>
+      <w:tblPr>
+        <w:tblStyle w:val="afa"/>
+        <w:tblW w:w="0" w:type="auto"/>
+        <w:tblLook w:val="04A0" w:firstRow="1" w:lastRow="0" w:firstColumn="1" w:lastColumn="0" w:noHBand="0" w:noVBand="1"/>
+      </w:tblPr>
+      <w:tblGrid>
+        <w:gridCol w:w="4186"/>
+        <w:gridCol w:w="4186"/>
+      </w:tblGrid>
+      <w:tr>
+        <w:trPr>
+          <w:trHeight w:val="499"/>
+        </w:trPr>
+        <w:tc>
+          <w:tcPr>
+            <w:tcW w:w="4186" w:type="dxa"/>
+          </w:tcPr>
+          <w:p>
+            <w:pPr>
+              <w:rPr>
+                <w:rFonts w:hint="eastAsia"/>
+                <w:b/>
+                <w:bCs/>
+              </w:rPr>
+            </w:pPr>
+            <w:r>
+              <w:rPr>
+                <w:rFonts w:hint="eastAsia"/>
+                <w:b/>
+                <w:bCs/>
+              </w:rPr>
+              <w:t>模块名称</w:t>
+            </w:r>
+          </w:p>
+        </w:tc>
+        <w:tc>
+          <w:tcPr>
+            <w:tcW w:w="4186" w:type="dxa"/>
+          </w:tcPr>
+          <w:p>
+            <w:pPr>
+              <w:rPr>
+                <w:rFonts w:hint="eastAsia"/>
+                <w:b/>
+                <w:bCs/>
+              </w:rPr>
+            </w:pPr>
+            <w:r>
+              <w:rPr>
+                <w:rFonts w:hint="eastAsia"/>
+                <w:b/>
+                <w:bCs/>
+              </w:rPr>
+              <w:t>简略描述</w:t>
+            </w:r>
+          </w:p>
+        </w:tc>
+      </w:tr>
+      <w:tr>
+        <w:trPr>
+          <w:trHeight w:val="499"/>
+        </w:trPr>
+        <w:tc>
+          <w:tcPr>
+            <w:tcW w:w="4186" w:type="dxa"/>
+          </w:tcPr>
+          <w:p>
+            <w:pPr>
+              <w:rPr>
+                <w:rFonts w:hint="eastAsia"/>
+                <w:b/>
+                <w:bCs/>
+              </w:rPr>
+            </w:pPr>
+            <w:r>
+              <w:rPr>
+                <w:rFonts w:hint="eastAsia"/>
+                <w:b/>
+                <w:bCs/>
+              </w:rPr>
+              <w:t>需求信息收集模块</w:t>
+            </w:r>
+          </w:p>
+        </w:tc>
+        <w:tc>
+          <w:tcPr>
+            <w:tcW w:w="4186" w:type="dxa"/>
+          </w:tcPr>
+          <w:p>
+            <w:pPr>
+              <w:rPr>
+                <w:rFonts w:hint="eastAsia"/>
+                <w:b/>
+                <w:bCs/>
+              </w:rPr>
+            </w:pPr>
+            <w:r>
+              <w:rPr>
+                <w:rFonts w:hint="eastAsia"/>
+                <w:b/>
+                <w:bCs/>
+              </w:rPr>
+              <w:t>需求创建</w:t>
+            </w:r>
+          </w:p>
+        </w:tc>
+      </w:tr>
+      <w:tr>
+        <w:trPr>
+          <w:trHeight w:val="499"/>
+        </w:trPr>
+        <w:tc>
+          <w:tcPr>
+            <w:tcW w:w="4186" w:type="dxa"/>
+          </w:tcPr>
+          <w:p>
+            <w:pPr>
+              <w:rPr>
+                <w:rFonts w:hint="eastAsia"/>
+                <w:b/>
+                <w:bCs/>
+              </w:rPr>
+            </w:pPr>
+            <w:r>
+              <w:rPr>
+                <w:rFonts w:hint="eastAsia"/>
+                <w:b/>
+                <w:bCs/>
+              </w:rPr>
+              <w:t>需求展示功能模块</w:t>
+            </w:r>
+          </w:p>
+        </w:tc>
+        <w:tc>
+          <w:tcPr>
+            <w:tcW w:w="4186" w:type="dxa"/>
+          </w:tcPr>
+          <w:p>
+            <w:pPr>
+              <w:rPr>
+                <w:rFonts w:hint="eastAsia"/>
+                <w:b/>
+                <w:bCs/>
+              </w:rPr>
+            </w:pPr>
+            <w:r>
+              <w:rPr>
+                <w:rFonts w:hint="eastAsia"/>
+                <w:b/>
+                <w:bCs/>
+              </w:rPr>
+              <w:t>查看自己的领域内的工作</w:t>
+            </w:r>
+            <w:r>
+              <w:rPr>
+                <w:rFonts w:hint="eastAsia"/>
+                <w:b/>
+                <w:bCs/>
+              </w:rPr>
+              <w:t>的界面</w:t>
+            </w:r>
+          </w:p>
+        </w:tc>
+      </w:tr>
+      <w:tr>
+        <w:trPr>
+          <w:trHeight w:val="499"/>
+        </w:trPr>
+        <w:tc>
+          <w:tcPr>
+            <w:tcW w:w="4186" w:type="dxa"/>
+          </w:tcPr>
+          <w:p>
+            <w:pPr>
+              <w:rPr>
+                <w:rFonts w:hint="eastAsia"/>
+                <w:b/>
+                <w:bCs/>
+              </w:rPr>
+            </w:pPr>
+            <w:r>
+              <w:rPr>
+                <w:rFonts w:hint="eastAsia"/>
+                <w:b/>
+                <w:bCs/>
+              </w:rPr>
+              <w:t>接单功能模块：</w:t>
+            </w:r>
+          </w:p>
+        </w:tc>
+        <w:tc>
+          <w:tcPr>
+            <w:tcW w:w="4186" w:type="dxa"/>
+          </w:tcPr>
+          <w:p>
+            <w:pPr>
+              <w:rPr>
+                <w:rFonts w:hint="eastAsia"/>
+                <w:b/>
+                <w:bCs/>
+              </w:rPr>
+            </w:pPr>
+            <w:r>
+              <w:rPr>
+                <w:rFonts w:hint="eastAsia"/>
+                <w:b/>
+                <w:bCs/>
+              </w:rPr>
+              <w:t>在任务浏览界面去找工作</w:t>
+            </w:r>
+            <w:r>
+              <w:rPr>
+                <w:rFonts w:hint="eastAsia"/>
+                <w:b/>
+                <w:bCs/>
+              </w:rPr>
+              <w:t>后，进行接单</w:t>
+            </w:r>
+          </w:p>
+        </w:tc>
+      </w:tr>
+      <w:tr>
+        <w:trPr>
+          <w:trHeight w:val="499"/>
+        </w:trPr>
+        <w:tc>
+          <w:tcPr>
+            <w:tcW w:w="4186" w:type="dxa"/>
+          </w:tcPr>
+          <w:p>
+            <w:pPr>
+              <w:rPr>
+                <w:rFonts w:hint="eastAsia"/>
+                <w:b/>
+                <w:bCs/>
+              </w:rPr>
+            </w:pPr>
+            <w:r>
+              <w:rPr>
+                <w:rFonts w:hint="eastAsia"/>
+                <w:b/>
+                <w:bCs/>
+              </w:rPr>
+              <w:t>交流通讯功能模块：</w:t>
+            </w:r>
+          </w:p>
+        </w:tc>
+        <w:tc>
+          <w:tcPr>
+            <w:tcW w:w="4186" w:type="dxa"/>
+          </w:tcPr>
+          <w:p>
+            <w:pPr>
+              <w:rPr>
+                <w:rFonts w:hint="eastAsia"/>
+                <w:b/>
+                <w:bCs/>
+              </w:rPr>
+            </w:pPr>
+            <w:r>
+              <w:rPr>
+                <w:rFonts w:hint="eastAsia"/>
+                <w:b/>
+                <w:bCs/>
+              </w:rPr>
+              <w:t>行私密通讯</w:t>
+            </w:r>
+            <w:r>
+              <w:rPr>
+                <w:rFonts w:hint="eastAsia"/>
+                <w:b/>
+                <w:bCs/>
+              </w:rPr>
+              <w:t>、提供提问模板</w:t>
+            </w:r>
+          </w:p>
+        </w:tc>
+      </w:tr>
+      <w:tr>
+        <w:trPr>
+          <w:trHeight w:val="499"/>
+        </w:trPr>
+        <w:tc>
+          <w:tcPr>
+            <w:tcW w:w="4186" w:type="dxa"/>
+          </w:tcPr>
+          <w:p>
+            <w:pPr>
+              <w:rPr>
+                <w:rFonts w:hint="eastAsia"/>
+                <w:b/>
+                <w:bCs/>
+              </w:rPr>
+            </w:pPr>
+            <w:r>
+              <w:rPr>
+                <w:rFonts w:hint="eastAsia"/>
+                <w:b/>
+                <w:bCs/>
+              </w:rPr>
+              <w:t>专业人士固定功能模块：</w:t>
+            </w:r>
+          </w:p>
+        </w:tc>
+        <w:tc>
+          <w:tcPr>
+            <w:tcW w:w="4186" w:type="dxa"/>
+          </w:tcPr>
+          <w:p>
+            <w:pPr>
+              <w:rPr>
+                <w:rFonts w:hint="eastAsia"/>
+                <w:b/>
+                <w:bCs/>
+              </w:rPr>
+            </w:pPr>
+            <w:r>
+              <w:rPr>
+                <w:rFonts w:hint="eastAsia"/>
+                <w:b/>
+                <w:bCs/>
+              </w:rPr>
+              <w:t>资质人员</w:t>
+            </w:r>
+            <w:r>
+              <w:rPr>
+                <w:rFonts w:hint="eastAsia"/>
+                <w:b/>
+                <w:bCs/>
+              </w:rPr>
+              <w:t>进行长期工作</w:t>
+            </w:r>
+          </w:p>
+        </w:tc>
+      </w:tr>
+      <w:tr>
+        <w:trPr>
+          <w:trHeight w:val="499"/>
+        </w:trPr>
+        <w:tc>
+          <w:tcPr>
+            <w:tcW w:w="4186" w:type="dxa"/>
+          </w:tcPr>
+          <w:p>
+            <w:pPr>
+              <w:rPr>
+                <w:rFonts w:hint="eastAsia"/>
+                <w:b/>
+                <w:bCs/>
+              </w:rPr>
+            </w:pPr>
+            <w:r>
+              <w:rPr>
+                <w:rFonts w:hint="eastAsia"/>
+                <w:b/>
+                <w:bCs/>
+              </w:rPr>
+              <w:t>评价功能模块</w:t>
+            </w:r>
+          </w:p>
+        </w:tc>
+        <w:tc>
+          <w:tcPr>
+            <w:tcW w:w="4186" w:type="dxa"/>
+          </w:tcPr>
+          <w:p>
+            <w:pPr>
+              <w:rPr>
+                <w:rFonts w:hint="eastAsia"/>
+                <w:b/>
+                <w:bCs/>
+              </w:rPr>
+            </w:pPr>
+            <w:r>
+              <w:rPr>
+                <w:rFonts w:hint="eastAsia"/>
+                <w:b/>
+                <w:bCs/>
+              </w:rPr>
+              <w:t>对对方的评价，保证优秀的服务输出</w:t>
+            </w:r>
+          </w:p>
+        </w:tc>
+      </w:tr>
+      <w:tr>
+        <w:trPr>
+          <w:trHeight w:val="499"/>
+        </w:trPr>
+        <w:tc>
+          <w:tcPr>
+            <w:tcW w:w="4186" w:type="dxa"/>
+          </w:tcPr>
+          <w:p>
+            <w:pPr>
+              <w:rPr>
+                <w:rFonts w:hint="eastAsia"/>
+                <w:b/>
+                <w:bCs/>
+              </w:rPr>
+            </w:pPr>
+            <w:r>
+              <w:rPr>
+                <w:rFonts w:hint="eastAsia"/>
+                <w:b/>
+                <w:bCs/>
+              </w:rPr>
+              <w:t>推送功能模块</w:t>
+            </w:r>
+          </w:p>
+        </w:tc>
+        <w:tc>
+          <w:tcPr>
+            <w:tcW w:w="4186" w:type="dxa"/>
+          </w:tcPr>
+          <w:p>
+            <w:pPr>
+              <w:rPr>
+                <w:rFonts w:hint="eastAsia"/>
+                <w:b/>
+                <w:bCs/>
+              </w:rPr>
+            </w:pPr>
+            <w:r>
+              <w:rPr>
+                <w:rFonts w:hint="eastAsia"/>
+                <w:b/>
+                <w:bCs/>
+              </w:rPr>
+              <w:t>自动</w:t>
+            </w:r>
+            <w:r>
+              <w:rPr>
+                <w:rFonts w:hint="eastAsia"/>
+                <w:b/>
+                <w:bCs/>
+              </w:rPr>
+              <w:t>寻找，提高匹配效率</w:t>
+            </w:r>
+          </w:p>
+        </w:tc>
+      </w:tr>
+      <w:tr>
+        <w:trPr>
+          <w:trHeight w:val="499"/>
+        </w:trPr>
+        <w:tc>
+          <w:tcPr>
+            <w:tcW w:w="4186" w:type="dxa"/>
+          </w:tcPr>
+          <w:p>
+            <w:pPr>
+              <w:rPr>
+                <w:rFonts w:hint="eastAsia"/>
+                <w:b/>
+                <w:bCs/>
+              </w:rPr>
+            </w:pPr>
+            <w:r>
+              <w:rPr>
+                <w:rFonts w:hint="eastAsia"/>
+                <w:b/>
+                <w:bCs/>
+              </w:rPr>
+              <w:t>服务安全模块</w:t>
+            </w:r>
+          </w:p>
+        </w:tc>
+        <w:tc>
+          <w:tcPr>
+            <w:tcW w:w="4186" w:type="dxa"/>
+          </w:tcPr>
+          <w:p>
+            <w:pPr>
+              <w:rPr>
+                <w:rFonts w:hint="eastAsia"/>
+                <w:b/>
+                <w:bCs/>
+              </w:rPr>
+            </w:pPr>
+            <w:r>
+              <w:rPr>
+                <w:rFonts w:hint="eastAsia"/>
+                <w:b/>
+                <w:bCs/>
+              </w:rPr>
+              <w:t>增强服务安全</w:t>
+            </w:r>
+          </w:p>
+        </w:tc>
+      </w:tr>
+      <w:tr>
+        <w:trPr>
+          <w:trHeight w:val="499"/>
+        </w:trPr>
+        <w:tc>
+          <w:tcPr>
+            <w:tcW w:w="4186" w:type="dxa"/>
+          </w:tcPr>
+          <w:p>
+            <w:pPr>
+              <w:rPr>
+                <w:rFonts w:hint="eastAsia"/>
+                <w:b/>
+                <w:bCs/>
+              </w:rPr>
+            </w:pPr>
+            <w:r>
+              <w:rPr>
+                <w:rFonts w:hint="eastAsia"/>
+                <w:b/>
+                <w:bCs/>
+              </w:rPr>
+              <w:t>需求状态展示</w:t>
+            </w:r>
+          </w:p>
+        </w:tc>
+        <w:tc>
+          <w:tcPr>
+            <w:tcW w:w="4186" w:type="dxa"/>
+          </w:tcPr>
+          <w:p>
+            <w:pPr>
+              <w:rPr>
+                <w:rFonts w:hint="eastAsia"/>
+                <w:b/>
+                <w:bCs/>
+              </w:rPr>
+            </w:pPr>
+            <w:r>
+              <w:rPr>
+                <w:rFonts w:hint="eastAsia"/>
+                <w:b/>
+                <w:bCs/>
+              </w:rPr>
+              <w:t>展示各方状态</w:t>
+            </w:r>
+          </w:p>
+        </w:tc>
+      </w:tr>
+      <w:tr>
+        <w:trPr>
+          <w:trHeight w:val="499"/>
+        </w:trPr>
+        <w:tc>
+          <w:tcPr>
+            <w:tcW w:w="4186" w:type="dxa"/>
+          </w:tcPr>
+          <w:p>
+            <w:pPr>
+              <w:rPr>
+                <w:rFonts w:hint="eastAsia"/>
+                <w:b/>
+                <w:bCs/>
+              </w:rPr>
+            </w:pPr>
+            <w:r>
+              <w:rPr>
+                <w:rFonts w:hint="eastAsia"/>
+                <w:b/>
+                <w:bCs/>
+              </w:rPr>
+              <w:t>待添加</w:t>
+            </w:r>
+          </w:p>
+        </w:tc>
+        <w:tc>
+          <w:tcPr>
+            <w:tcW w:w="4186" w:type="dxa"/>
+          </w:tcPr>
+          <w:p>
+            <w:pPr>
+              <w:rPr>
+                <w:rFonts w:hint="eastAsia"/>
+                <w:b/>
+                <w:bCs/>
+              </w:rPr>
+            </w:pPr>
+            <w:r>
+              <w:rPr>
+                <w:rFonts w:hint="eastAsia"/>
+                <w:b/>
+                <w:bCs/>
+              </w:rPr>
+              <w:t>待添加</w:t>
+            </w:r>
+          </w:p>
+        </w:tc>
+      </w:tr>
+      <w:tr>
+        <w:trPr>
+          <w:trHeight w:val="499"/>
+        </w:trPr>
+        <w:tc>
+          <w:tcPr>
+            <w:tcW w:w="4186" w:type="dxa"/>
+          </w:tcPr>
+          <w:p>
+            <w:pPr>
+              <w:rPr>
+                <w:rFonts w:hint="eastAsia"/>
+                <w:b/>
+                <w:bCs/>
+              </w:rPr>
+            </w:pPr>
+          </w:p>
+        </w:tc>
+        <w:tc>
+          <w:tcPr>
+            <w:tcW w:w="4186" w:type="dxa"/>
+          </w:tcPr>
+          <w:p>
+            <w:pPr>
+              <w:rPr>
+                <w:rFonts w:hint="eastAsia"/>
+                <w:b/>
+                <w:bCs/>
+              </w:rPr>
+            </w:pPr>
+          </w:p>
+        </w:tc>
+      </w:tr>
+    </w:tbl>
+    <w:p>
+      <w:pPr>
+        <w:rPr>
+          <w:rFonts w:hint="eastAsia"/>
+          <w:b/>
+          <w:bCs/>
+        </w:rPr>
+      </w:pPr>
+    </w:p>
+    <w:p>
+      <w:pPr>
+        <w:pStyle w:val="1"/>
+      </w:pPr>
+      <w:bookmarkStart w:id="14" w:name="_Toc148174593"/>
+      <w:r>
+        <w:rPr>
+          <w:rFonts w:hint="eastAsia"/>
+        </w:rPr>
+        <w:lastRenderedPageBreak/>
+        <w:t>服务安全</w:t>
+      </w:r>
+      <w:bookmarkEnd w:id="14"/>
+      <w:r>
+        <w:rPr>
+          <w:rFonts w:hint="eastAsia"/>
+        </w:rPr>
+        <w:t>模块</w:t>
+      </w:r>
+    </w:p>
+    <w:p>
+      <w:pPr>
+        <w:pStyle w:val="2"/>
         <w:numPr>
           <w:ilvl w:val="0"/>
-          <w:numId w:val="3"/>
+          <w:numId w:val="5"/>
         </w:numPr>
-        <w:ind w:firstLineChars="0"/>
-        <w:rPr>
-          <w:b/>
-          <w:bCs/>
-        </w:rPr>
-      </w:pPr>
-      <w:r>
-        <w:rPr>
-          <w:b/>
-          <w:bCs/>
-        </w:rPr>
-        <w:t>需求提交功能：</w:t>
-      </w:r>
+      </w:pPr>
+      <w:bookmarkStart w:id="15" w:name="_Toc148174594"/>
+      <w:r>
+        <w:rPr>
+          <w:rFonts w:hint="eastAsia"/>
+        </w:rPr>
+        <w:t>产品服务安全问题</w:t>
+      </w:r>
+      <w:bookmarkEnd w:id="15"/>
     </w:p>
     <w:p>
       <w:pPr>
         <w:pStyle w:val="af9"/>
         <w:numPr>
           <w:ilvl w:val="1"/>
-          <w:numId w:val="3"/>
+          <w:numId w:val="5"/>
         </w:numPr>
         <w:ind w:firstLineChars="0"/>
       </w:pPr>
       <w:r>
-        <w:t>此功能可以让有问题的人经行描述提交功能，具有照片展示，文字说明</w:t>
+        <w:rPr>
+          <w:rFonts w:hint="eastAsia"/>
+        </w:rPr>
+        <w:t>由于服务双方都存在服务上的不安全行为，产品安全尤为重要</w:t>
+      </w:r>
+    </w:p>
+    <w:p>
+      <w:pPr>
+        <w:pStyle w:val="af9"/>
+        <w:numPr>
+          <w:ilvl w:val="1"/>
+          <w:numId w:val="5"/>
+        </w:numPr>
+        <w:ind w:firstLineChars="0"/>
+      </w:pPr>
+      <w:proofErr w:type="gramStart"/>
+      <w:r>
+        <w:rPr>
+          <w:rFonts w:hint="eastAsia"/>
+        </w:rPr>
+        <w:t>此安全</w:t>
+      </w:r>
+      <w:proofErr w:type="gramEnd"/>
+      <w:r>
+        <w:rPr>
+          <w:rFonts w:hint="eastAsia"/>
+        </w:rPr>
+        <w:t>行为存在于双方之间，所以我们会划分双方服务安全准则</w:t>
       </w:r>
     </w:p>
     <w:p>
@@ -3155,20 +4798,86 @@
         <w:pStyle w:val="af9"/>
         <w:numPr>
           <w:ilvl w:val="2"/>
-          <w:numId w:val="3"/>
+          <w:numId w:val="5"/>
         </w:numPr>
         <w:ind w:firstLineChars="0"/>
       </w:pPr>
       <w:r>
-        <w:t>文字说明其中包括选填内容的选项，可以展示地点，需求时间，具体要求</w:t>
-      </w:r>
+        <w:rPr>
+          <w:rFonts w:hint="eastAsia"/>
+        </w:rPr>
+        <w:t>详细准则，见</w:t>
+      </w:r>
+      <w:r>
+        <w:rPr>
+          <w:rFonts w:hint="eastAsia"/>
+          <w:i/>
+          <w:iCs/>
+        </w:rPr>
+        <w:t>附录1</w:t>
+      </w:r>
+      <w:r>
+        <w:rPr>
+          <w:rFonts w:hint="eastAsia"/>
+          <w:i/>
+          <w:iCs/>
+        </w:rPr>
+        <w:t>：软件</w:t>
+      </w:r>
+      <w:r>
+        <w:rPr>
+          <w:rFonts w:hint="eastAsia"/>
+          <w:i/>
+          <w:iCs/>
+        </w:rPr>
+        <w:t>使用</w:t>
+      </w:r>
+      <w:r>
+        <w:rPr>
+          <w:rFonts w:hint="eastAsia"/>
+          <w:i/>
+          <w:iCs/>
+        </w:rPr>
+        <w:t>规则</w:t>
+      </w:r>
+      <w:r>
+        <w:rPr>
+          <w:rFonts w:hint="eastAsia"/>
+          <w:i/>
+          <w:iCs/>
+        </w:rPr>
+        <w:t>说明</w:t>
+      </w:r>
+      <w:r>
+        <w:rPr>
+          <w:rFonts w:hint="eastAsia"/>
+        </w:rPr>
+        <w:t>（还没写）</w:t>
+      </w:r>
+    </w:p>
+    <w:p>
+      <w:pPr>
+        <w:pStyle w:val="2"/>
+        <w:numPr>
+          <w:ilvl w:val="0"/>
+          <w:numId w:val="5"/>
+        </w:numPr>
+      </w:pPr>
+      <w:bookmarkStart w:id="16" w:name="_Toc148174595"/>
+      <w:r>
+        <w:rPr>
+          <w:rFonts w:hint="eastAsia"/>
+        </w:rPr>
+        <w:t>安全问题</w:t>
+      </w:r>
+      <w:bookmarkEnd w:id="16"/>
     </w:p>
     <w:p>
       <w:pPr>
         <w:pStyle w:val="af9"/>
         <w:numPr>
           <w:ilvl w:val="1"/>
-          <w:numId w:val="3"/>
+          <w:numId w:val="5"/>
         </w:numPr>
         <w:ind w:firstLineChars="0"/>
       </w:pPr>
@@ -3176,37 +4885,7 @@
         <w:rPr>
           <w:rFonts w:hint="eastAsia"/>
         </w:rPr>
-        <w:t>用户提交之后，可以查看自己的状态、更改自己的信息</w:t>
-      </w:r>
-      <w:r>
-        <w:rPr>
-          <w:rFonts w:hint="eastAsia"/>
-        </w:rPr>
-        <w:t>。</w:t>
-      </w:r>
-    </w:p>
-    <w:p>
-      <w:pPr>
-        <w:pStyle w:val="af9"/>
-        <w:numPr>
-          <w:ilvl w:val="0"/>
-          <w:numId w:val="3"/>
-        </w:numPr>
-        <w:ind w:firstLineChars="0"/>
-      </w:pPr>
-      <w:r>
-        <w:rPr>
-          <w:rFonts w:hint="eastAsia"/>
-          <w:b/>
-          <w:bCs/>
-        </w:rPr>
-        <w:t>需求分类展示功能</w:t>
-      </w:r>
-      <w:r>
-        <w:rPr>
-          <w:rFonts w:hint="eastAsia"/>
-        </w:rPr>
-        <w:t>:</w:t>
+        <w:t>在服务期间，双方需要全程录音，全程进行定位</w:t>
       </w:r>
     </w:p>
     <w:p>
@@ -3214,7 +4893,7 @@
         <w:pStyle w:val="af9"/>
         <w:numPr>
           <w:ilvl w:val="1"/>
-          <w:numId w:val="3"/>
+          <w:numId w:val="5"/>
         </w:numPr>
         <w:ind w:firstLineChars="0"/>
       </w:pPr>
@@ -3222,25 +4901,67 @@
         <w:rPr>
           <w:rFonts w:hint="eastAsia"/>
         </w:rPr>
-        <w:t>此功能是为了利于接单工作人员去查看自己的领域内的工作，如电器维修、照看宠物等</w:t>
-      </w:r>
-      <w:r>
-        <w:rPr>
-          <w:rFonts w:hint="eastAsia"/>
-        </w:rPr>
-        <w:t>，目前分为</w:t>
-      </w:r>
-      <w:r>
-        <w:rPr>
-          <w:rFonts w:hint="eastAsia"/>
-        </w:rPr>
-        <w:t>生活照看、生活维修、程序任务、生活琐事处理</w:t>
-      </w:r>
-      <w:r>
-        <w:rPr>
-          <w:rFonts w:hint="eastAsia"/>
-        </w:rPr>
-        <w:t>。</w:t>
+        <w:t>严格把控人员账号良好</w:t>
+      </w:r>
+    </w:p>
+    <w:p>
+      <w:pPr>
+        <w:pStyle w:val="af9"/>
+        <w:numPr>
+          <w:ilvl w:val="2"/>
+          <w:numId w:val="5"/>
+        </w:numPr>
+        <w:ind w:firstLineChars="0"/>
+      </w:pPr>
+      <w:r>
+        <w:rPr>
+          <w:rFonts w:hint="eastAsia"/>
+        </w:rPr>
+        <w:t>账号注册利用身份验证功能，一人</w:t>
+      </w:r>
+      <w:proofErr w:type="gramStart"/>
+      <w:r>
+        <w:rPr>
+          <w:rFonts w:hint="eastAsia"/>
+        </w:rPr>
+        <w:t>一</w:t>
+      </w:r>
+      <w:proofErr w:type="gramEnd"/>
+      <w:r>
+        <w:rPr>
+          <w:rFonts w:hint="eastAsia"/>
+        </w:rPr>
+        <w:t>账号严格把控</w:t>
+      </w:r>
+    </w:p>
+    <w:p>
+      <w:pPr>
+        <w:pStyle w:val="af9"/>
+        <w:numPr>
+          <w:ilvl w:val="2"/>
+          <w:numId w:val="5"/>
+        </w:numPr>
+        <w:ind w:firstLineChars="0"/>
+      </w:pPr>
+      <w:r>
+        <w:rPr>
+          <w:rFonts w:hint="eastAsia"/>
+        </w:rPr>
+        <w:t>若中间出现严重诚信问题，经过核实，</w:t>
+      </w:r>
+      <w:proofErr w:type="gramStart"/>
+      <w:r>
+        <w:rPr>
+          <w:rFonts w:hint="eastAsia"/>
+        </w:rPr>
+        <w:t>本服务</w:t>
+      </w:r>
+      <w:proofErr w:type="gramEnd"/>
+      <w:r>
+        <w:rPr>
+          <w:rFonts w:hint="eastAsia"/>
+        </w:rPr>
+        <w:t>会对相应警告，并给账号打上黄色标签，再有会进行封号处理，终身不得注册。</w:t>
       </w:r>
     </w:p>
     <w:p>
@@ -3248,356 +4969,64 @@
         <w:pStyle w:val="af9"/>
         <w:numPr>
           <w:ilvl w:val="1"/>
-          <w:numId w:val="3"/>
+          <w:numId w:val="5"/>
         </w:numPr>
         <w:ind w:firstLineChars="0"/>
       </w:pPr>
-      <w:r>
-        <w:rPr>
-          <w:rFonts w:hint="eastAsia"/>
-        </w:rPr>
-        <w:t>也可以让消费者去开拓自己的服务视野</w:t>
-      </w:r>
-    </w:p>
-    <w:p>
-      <w:pPr>
-        <w:pStyle w:val="af9"/>
-        <w:numPr>
-          <w:ilvl w:val="0"/>
-          <w:numId w:val="3"/>
-        </w:numPr>
-        <w:ind w:firstLineChars="0"/>
-        <w:rPr>
-          <w:b/>
-          <w:bCs/>
-        </w:rPr>
-      </w:pPr>
-      <w:r>
-        <w:rPr>
-          <w:rFonts w:hint="eastAsia"/>
-          <w:b/>
-          <w:bCs/>
-        </w:rPr>
-        <w:t>组队功能</w:t>
-      </w:r>
-    </w:p>
-    <w:p>
-      <w:pPr>
-        <w:pStyle w:val="af9"/>
-        <w:numPr>
-          <w:ilvl w:val="1"/>
-          <w:numId w:val="3"/>
-        </w:numPr>
-        <w:ind w:firstLineChars="0"/>
-      </w:pPr>
-      <w:r>
-        <w:rPr>
-          <w:rFonts w:hint="eastAsia"/>
-        </w:rPr>
-        <w:t>在进行大工作量任务时，不同服务人员可以进行组队</w:t>
-      </w:r>
-    </w:p>
-    <w:p>
-      <w:pPr>
-        <w:pStyle w:val="af9"/>
-        <w:numPr>
-          <w:ilvl w:val="1"/>
-          <w:numId w:val="3"/>
-        </w:numPr>
-        <w:ind w:firstLineChars="0"/>
-      </w:pPr>
-      <w:r>
-        <w:rPr>
-          <w:rFonts w:hint="eastAsia"/>
-        </w:rPr>
-        <w:t>也可以创建自己的团队，以团队身份完成工作</w:t>
-      </w:r>
-    </w:p>
-    <w:p>
-      <w:pPr>
-        <w:pStyle w:val="af9"/>
-        <w:numPr>
-          <w:ilvl w:val="0"/>
-          <w:numId w:val="3"/>
-        </w:numPr>
-        <w:ind w:firstLineChars="0"/>
-        <w:rPr>
-          <w:b/>
-          <w:bCs/>
-        </w:rPr>
-      </w:pPr>
-      <w:r>
-        <w:rPr>
-          <w:b/>
-          <w:bCs/>
-        </w:rPr>
-        <w:t>接单功能：</w:t>
-      </w:r>
-    </w:p>
-    <w:p>
-      <w:pPr>
-        <w:pStyle w:val="af9"/>
-        <w:numPr>
-          <w:ilvl w:val="1"/>
-          <w:numId w:val="3"/>
-        </w:numPr>
-        <w:ind w:firstLineChars="0"/>
-      </w:pPr>
-      <w:r>
-        <w:rPr>
-          <w:rFonts w:hint="eastAsia"/>
-        </w:rPr>
-        <w:lastRenderedPageBreak/>
-        <w:t>有相关工作能力的人员可以在任务浏览界面去找工作</w:t>
-      </w:r>
-    </w:p>
-    <w:p>
-      <w:pPr>
-        <w:pStyle w:val="af9"/>
-        <w:numPr>
-          <w:ilvl w:val="1"/>
-          <w:numId w:val="3"/>
-        </w:numPr>
-        <w:ind w:firstLineChars="0"/>
-      </w:pPr>
-      <w:r>
-        <w:rPr>
-          <w:rFonts w:hint="eastAsia"/>
-        </w:rPr>
-        <w:t>之后可以提交自己的请求，任务状态变为已有请求</w:t>
-      </w:r>
-    </w:p>
-    <w:p>
-      <w:pPr>
-        <w:pStyle w:val="af9"/>
-        <w:numPr>
-          <w:ilvl w:val="1"/>
-          <w:numId w:val="3"/>
-        </w:numPr>
-        <w:ind w:firstLineChars="0"/>
-      </w:pPr>
-      <w:r>
-        <w:rPr>
-          <w:rFonts w:hint="eastAsia"/>
-        </w:rPr>
-        <w:t>消费者可以收到请求信息，双方进行自由交流，之后消费者进行抉择</w:t>
-      </w:r>
-    </w:p>
-    <w:p>
-      <w:pPr>
-        <w:pStyle w:val="af9"/>
-        <w:numPr>
-          <w:ilvl w:val="2"/>
-          <w:numId w:val="3"/>
-        </w:numPr>
-        <w:ind w:firstLineChars="0"/>
-      </w:pPr>
-      <w:r>
-        <w:rPr>
-          <w:rFonts w:hint="eastAsia"/>
-        </w:rPr>
-        <w:t>系统可以出现1对多的情况出现，消费者可以自行抉择。</w:t>
-      </w:r>
-    </w:p>
-    <w:p>
-      <w:pPr>
-        <w:pStyle w:val="af9"/>
-        <w:numPr>
-          <w:ilvl w:val="2"/>
-          <w:numId w:val="3"/>
-        </w:numPr>
-        <w:ind w:firstLineChars="0"/>
-      </w:pPr>
-      <w:r>
-        <w:rPr>
-          <w:rFonts w:hint="eastAsia"/>
-        </w:rPr>
-        <w:t>如果是多个服务人员经行服务，应在组队功能（见功能3）提前经行组队</w:t>
-      </w:r>
-    </w:p>
-    <w:p>
-      <w:pPr>
-        <w:pStyle w:val="af9"/>
-        <w:numPr>
-          <w:ilvl w:val="1"/>
-          <w:numId w:val="3"/>
-        </w:numPr>
-        <w:ind w:firstLineChars="0"/>
-      </w:pPr>
-      <w:r>
-        <w:rPr>
-          <w:rFonts w:hint="eastAsia"/>
-        </w:rPr>
-        <w:t>消费者确定之后，任务变为</w:t>
-      </w:r>
-      <w:r>
-        <w:rPr>
-          <w:rFonts w:hint="eastAsia"/>
-        </w:rPr>
-        <w:t>已抉择</w:t>
-      </w:r>
-      <w:r>
-        <w:rPr>
-          <w:rFonts w:hint="eastAsia"/>
-        </w:rPr>
-        <w:t>，任务变为两人可见</w:t>
-      </w:r>
-    </w:p>
-    <w:p>
-      <w:pPr>
-        <w:pStyle w:val="af9"/>
-        <w:numPr>
-          <w:ilvl w:val="0"/>
-          <w:numId w:val="3"/>
-        </w:numPr>
-        <w:ind w:firstLineChars="0"/>
-        <w:rPr>
-          <w:b/>
-          <w:bCs/>
-        </w:rPr>
-      </w:pPr>
-      <w:r>
-        <w:rPr>
-          <w:b/>
-          <w:bCs/>
-        </w:rPr>
-        <w:t>通讯功能：</w:t>
-      </w:r>
-    </w:p>
-    <w:p>
-      <w:pPr>
-        <w:pStyle w:val="af9"/>
-        <w:numPr>
-          <w:ilvl w:val="1"/>
-          <w:numId w:val="3"/>
-        </w:numPr>
-        <w:ind w:firstLineChars="0"/>
-      </w:pPr>
-      <w:r>
-        <w:rPr>
-          <w:rFonts w:hint="eastAsia"/>
-        </w:rPr>
-        <w:t>交易双方可以经行私密通讯，来探讨协商价格、时间等多种面对面交流功能。</w:t>
-      </w:r>
-      <w:r>
-        <w:rPr>
-          <w:rFonts w:hint="eastAsia"/>
-        </w:rPr>
-        <w:t>数据官方经行保留</w:t>
-      </w:r>
-    </w:p>
-    <w:p>
-      <w:pPr>
-        <w:pStyle w:val="af9"/>
-        <w:numPr>
-          <w:ilvl w:val="0"/>
-          <w:numId w:val="3"/>
-        </w:numPr>
-        <w:ind w:firstLineChars="0"/>
-        <w:rPr>
-          <w:b/>
-          <w:bCs/>
-        </w:rPr>
-      </w:pPr>
-      <w:r>
-        <w:rPr>
-          <w:b/>
-          <w:bCs/>
-        </w:rPr>
-        <w:t>专业人士固定功能：</w:t>
-      </w:r>
-    </w:p>
-    <w:p>
-      <w:pPr>
-        <w:pStyle w:val="af9"/>
-        <w:numPr>
-          <w:ilvl w:val="1"/>
-          <w:numId w:val="3"/>
-        </w:numPr>
-        <w:ind w:firstLineChars="0"/>
-      </w:pPr>
-      <w:r>
-        <w:rPr>
-          <w:rFonts w:hint="eastAsia"/>
-        </w:rPr>
-        <w:t>可能有一些</w:t>
-      </w:r>
-      <w:r>
-        <w:rPr>
-          <w:rFonts w:hint="eastAsia"/>
-        </w:rPr>
-        <w:t>专业人员</w:t>
-      </w:r>
-      <w:r>
-        <w:rPr>
-          <w:rFonts w:hint="eastAsia"/>
-        </w:rPr>
-        <w:t>想要在利用这个服务进行长期工作</w:t>
-      </w:r>
-      <w:r>
-        <w:rPr>
-          <w:rFonts w:hint="eastAsia"/>
-        </w:rPr>
-        <w:t>，我们在保证质量的情况下</w:t>
-      </w:r>
-      <w:r>
-        <w:rPr>
-          <w:rFonts w:hint="eastAsia"/>
-        </w:rPr>
-        <w:t>，我们可以在每一个领域固定几个专业人士经行服务。</w:t>
-      </w:r>
-    </w:p>
-    <w:p>
-      <w:pPr>
-        <w:pStyle w:val="af9"/>
-        <w:numPr>
-          <w:ilvl w:val="0"/>
-          <w:numId w:val="3"/>
-        </w:numPr>
-        <w:ind w:firstLineChars="0"/>
-        <w:rPr>
-          <w:b/>
-          <w:bCs/>
-        </w:rPr>
-      </w:pPr>
-      <w:r>
-        <w:rPr>
-          <w:rFonts w:hint="eastAsia"/>
-          <w:b/>
-          <w:bCs/>
-        </w:rPr>
-        <w:t>评价功能</w:t>
-      </w:r>
-    </w:p>
-    <w:p>
-      <w:pPr>
-        <w:pStyle w:val="af9"/>
-        <w:numPr>
-          <w:ilvl w:val="1"/>
-          <w:numId w:val="3"/>
-        </w:numPr>
-        <w:ind w:firstLineChars="0"/>
-      </w:pPr>
-      <w:r>
-        <w:rPr>
-          <w:rFonts w:hint="eastAsia"/>
-        </w:rPr>
-        <w:t>消费者和服务者双方都可以进行对对方的评价，保证优秀的服务输出，以及优质消费者的固定。其中可能会有等级制度的出现</w:t>
-      </w:r>
+      <w:proofErr w:type="gramStart"/>
+      <w:r>
+        <w:rPr>
+          <w:rFonts w:hint="eastAsia"/>
+        </w:rPr>
+        <w:t>本服务</w:t>
+      </w:r>
+      <w:proofErr w:type="gramEnd"/>
+      <w:r>
+        <w:rPr>
+          <w:rFonts w:hint="eastAsia"/>
+        </w:rPr>
+        <w:t>只提供信息流通，若双方出现矛盾，</w:t>
+      </w:r>
+      <w:proofErr w:type="gramStart"/>
+      <w:r>
+        <w:rPr>
+          <w:rFonts w:hint="eastAsia"/>
+        </w:rPr>
+        <w:t>本服务</w:t>
+      </w:r>
+      <w:proofErr w:type="gramEnd"/>
+      <w:r>
+        <w:rPr>
+          <w:rFonts w:hint="eastAsia"/>
+        </w:rPr>
+        <w:t>概不负责，将有双方自行解决。</w:t>
+      </w:r>
+    </w:p>
+    <w:p>
+      <w:pPr>
+        <w:rPr>
+          <w:rFonts w:hint="eastAsia"/>
+        </w:rPr>
+      </w:pPr>
+    </w:p>
+    <w:p>
+      <w:pPr>
+        <w:ind w:left="1680" w:firstLine="420"/>
+      </w:pPr>
     </w:p>
     <w:p>
       <w:pPr>
         <w:pStyle w:val="2"/>
         <w:ind w:left="420" w:firstLine="420"/>
       </w:pPr>
-      <w:bookmarkStart w:id="14" w:name="_Toc147917379"/>
+      <w:bookmarkStart w:id="17" w:name="_Toc148174588"/>
       <w:r>
         <w:rPr>
           <w:rFonts w:hint="eastAsia"/>
         </w:rPr>
         <w:t>功能流程图</w:t>
       </w:r>
-      <w:bookmarkEnd w:id="14"/>
+      <w:bookmarkEnd w:id="17"/>
     </w:p>
     <w:p>
       <w:r>
@@ -3756,14 +5185,14 @@
       <w:r>
         <w:tab/>
       </w:r>
-      <w:bookmarkStart w:id="15" w:name="_Toc147917380"/>
+      <w:bookmarkStart w:id="18" w:name="_Toc148174589"/>
       <w:r>
         <w:rPr>
           <w:rFonts w:hint="eastAsia"/>
         </w:rPr>
         <w:t>方案优势</w:t>
       </w:r>
-      <w:bookmarkEnd w:id="15"/>
+      <w:bookmarkEnd w:id="18"/>
     </w:p>
     <w:p>
       <w:pPr>
@@ -3774,14 +5203,14 @@
         </w:numPr>
         <w:ind w:firstLineChars="0"/>
       </w:pPr>
-      <w:bookmarkStart w:id="16" w:name="_Toc147917381"/>
+      <w:bookmarkStart w:id="19" w:name="_Toc148174590"/>
       <w:r>
         <w:rPr>
           <w:rStyle w:val="20"/>
         </w:rPr>
         <w:t>运行高效：</w:t>
       </w:r>
-      <w:bookmarkEnd w:id="16"/>
+      <w:bookmarkEnd w:id="19"/>
       <w:r>
         <w:t>信息通过网站流动，有较强的信息流动性。</w:t>
       </w:r>
@@ -3803,14 +5232,14 @@
           <w:szCs w:val="24"/>
         </w:rPr>
       </w:pPr>
-      <w:bookmarkStart w:id="17" w:name="_Toc147917382"/>
+      <w:bookmarkStart w:id="20" w:name="_Toc148174591"/>
       <w:r>
         <w:rPr>
           <w:rStyle w:val="20"/>
         </w:rPr>
         <w:t>多样化展示：</w:t>
       </w:r>
-      <w:bookmarkEnd w:id="17"/>
+      <w:bookmarkEnd w:id="20"/>
       <w:r>
         <w:rPr>
           <w:rFonts w:ascii="宋体" w:eastAsia="宋体" w:hAnsi="宋体" w:cs="宋体"/>
@@ -3829,7 +5258,7 @@
         </w:numPr>
         <w:ind w:firstLineChars="0"/>
       </w:pPr>
-      <w:bookmarkStart w:id="18" w:name="_Toc147917383"/>
+      <w:bookmarkStart w:id="21" w:name="_Toc148174592"/>
       <w:r>
         <w:rPr>
           <w:rStyle w:val="20"/>
@@ -3837,7 +5266,7 @@
         </w:rPr>
         <w:t>真实化</w:t>
       </w:r>
-      <w:bookmarkEnd w:id="18"/>
+      <w:bookmarkEnd w:id="21"/>
       <w:r>
         <w:rPr>
           <w:rFonts w:hint="eastAsia"/>
@@ -3849,211 +5278,7 @@
       <w:pPr>
         <w:pStyle w:val="1"/>
       </w:pPr>
-      <w:bookmarkStart w:id="19" w:name="_Toc147917384"/>
-      <w:r>
-        <w:rPr>
-          <w:rFonts w:hint="eastAsia"/>
-        </w:rPr>
-        <w:t>服务安全</w:t>
-      </w:r>
-      <w:bookmarkEnd w:id="19"/>
-    </w:p>
-    <w:p>
-      <w:pPr>
-        <w:pStyle w:val="2"/>
-        <w:numPr>
-          <w:ilvl w:val="0"/>
-          <w:numId w:val="5"/>
-        </w:numPr>
-      </w:pPr>
-      <w:bookmarkStart w:id="20" w:name="_Toc147917385"/>
-      <w:r>
-        <w:rPr>
-          <w:rFonts w:hint="eastAsia"/>
-        </w:rPr>
-        <w:lastRenderedPageBreak/>
-        <w:t>产品服务安全问题</w:t>
-      </w:r>
-      <w:bookmarkEnd w:id="20"/>
-    </w:p>
-    <w:p>
-      <w:pPr>
-        <w:pStyle w:val="af9"/>
-        <w:numPr>
-          <w:ilvl w:val="1"/>
-          <w:numId w:val="5"/>
-        </w:numPr>
-        <w:ind w:firstLineChars="0"/>
-      </w:pPr>
-      <w:r>
-        <w:rPr>
-          <w:rFonts w:hint="eastAsia"/>
-        </w:rPr>
-        <w:t>由于服务双方都存在服务上的不安全行为，产品安全尤为重要</w:t>
-      </w:r>
-    </w:p>
-    <w:p>
-      <w:pPr>
-        <w:pStyle w:val="af9"/>
-        <w:numPr>
-          <w:ilvl w:val="1"/>
-          <w:numId w:val="5"/>
-        </w:numPr>
-        <w:ind w:firstLineChars="0"/>
-      </w:pPr>
-      <w:r>
-        <w:rPr>
-          <w:rFonts w:hint="eastAsia"/>
-        </w:rPr>
-        <w:t>此安全行为存在于双方之间，所以我们会划分双方服务安全准则</w:t>
-      </w:r>
-    </w:p>
-    <w:p>
-      <w:pPr>
-        <w:pStyle w:val="af9"/>
-        <w:numPr>
-          <w:ilvl w:val="2"/>
-          <w:numId w:val="5"/>
-        </w:numPr>
-        <w:ind w:firstLineChars="0"/>
-      </w:pPr>
-      <w:r>
-        <w:rPr>
-          <w:rFonts w:hint="eastAsia"/>
-        </w:rPr>
-        <w:t>详细准则，见</w:t>
-      </w:r>
-      <w:r>
-        <w:rPr>
-          <w:rFonts w:hint="eastAsia"/>
-          <w:i/>
-          <w:iCs/>
-        </w:rPr>
-        <w:t>附录1</w:t>
-      </w:r>
-      <w:r>
-        <w:rPr>
-          <w:rFonts w:hint="eastAsia"/>
-          <w:i/>
-          <w:iCs/>
-        </w:rPr>
-        <w:t>：软件规则法</w:t>
-      </w:r>
-      <w:r>
-        <w:rPr>
-          <w:rFonts w:hint="eastAsia"/>
-        </w:rPr>
-        <w:t>（还没写）</w:t>
-      </w:r>
-    </w:p>
-    <w:p>
-      <w:pPr>
-        <w:pStyle w:val="2"/>
-        <w:numPr>
-          <w:ilvl w:val="0"/>
-          <w:numId w:val="5"/>
-        </w:numPr>
-      </w:pPr>
-      <w:bookmarkStart w:id="21" w:name="_Toc147917386"/>
-      <w:r>
-        <w:rPr>
-          <w:rFonts w:hint="eastAsia"/>
-        </w:rPr>
-        <w:t>安全问题</w:t>
-      </w:r>
-      <w:bookmarkEnd w:id="21"/>
-    </w:p>
-    <w:p>
-      <w:pPr>
-        <w:pStyle w:val="af9"/>
-        <w:numPr>
-          <w:ilvl w:val="1"/>
-          <w:numId w:val="5"/>
-        </w:numPr>
-        <w:ind w:firstLineChars="0"/>
-      </w:pPr>
-      <w:r>
-        <w:rPr>
-          <w:rFonts w:hint="eastAsia"/>
-        </w:rPr>
-        <w:t>在服务期间，双方需要全程录音</w:t>
-      </w:r>
-      <w:r>
-        <w:rPr>
-          <w:rFonts w:hint="eastAsia"/>
-        </w:rPr>
-        <w:t>，全程进行定位</w:t>
-      </w:r>
-    </w:p>
-    <w:p>
-      <w:pPr>
-        <w:pStyle w:val="af9"/>
-        <w:numPr>
-          <w:ilvl w:val="1"/>
-          <w:numId w:val="5"/>
-        </w:numPr>
-        <w:ind w:firstLineChars="0"/>
-      </w:pPr>
-      <w:r>
-        <w:rPr>
-          <w:rFonts w:hint="eastAsia"/>
-        </w:rPr>
-        <w:t>严格把控人员账号良好</w:t>
-      </w:r>
-    </w:p>
-    <w:p>
-      <w:pPr>
-        <w:pStyle w:val="af9"/>
-        <w:numPr>
-          <w:ilvl w:val="2"/>
-          <w:numId w:val="5"/>
-        </w:numPr>
-        <w:ind w:firstLineChars="0"/>
-      </w:pPr>
-      <w:r>
-        <w:rPr>
-          <w:rFonts w:hint="eastAsia"/>
-        </w:rPr>
-        <w:t>账号注册利用身份验证功能，一人一账号严格把控</w:t>
-      </w:r>
-    </w:p>
-    <w:p>
-      <w:pPr>
-        <w:pStyle w:val="af9"/>
-        <w:numPr>
-          <w:ilvl w:val="2"/>
-          <w:numId w:val="5"/>
-        </w:numPr>
-        <w:ind w:firstLineChars="0"/>
-      </w:pPr>
-      <w:r>
-        <w:rPr>
-          <w:rFonts w:hint="eastAsia"/>
-        </w:rPr>
-        <w:t>若中间出现严重诚信问题，经过核实，本服务会对相应警告，并给账号打上黄色标签，再有会进行封号处理，终身不得注册。</w:t>
-      </w:r>
-    </w:p>
-    <w:p>
-      <w:pPr>
-        <w:pStyle w:val="af9"/>
-        <w:numPr>
-          <w:ilvl w:val="1"/>
-          <w:numId w:val="5"/>
-        </w:numPr>
-        <w:ind w:firstLineChars="0"/>
-      </w:pPr>
-      <w:r>
-        <w:rPr>
-          <w:rFonts w:hint="eastAsia"/>
-        </w:rPr>
-        <w:t>本服务只提供信息流通，若双方出现矛盾，本服务概不负责，将有双方自行解决。</w:t>
-      </w:r>
-    </w:p>
-    <w:p>
-      <w:pPr>
-        <w:pStyle w:val="1"/>
-      </w:pPr>
-      <w:bookmarkStart w:id="22" w:name="_Toc147917387"/>
+      <w:bookmarkStart w:id="22" w:name="_Toc148174596"/>
       <w:r>
         <w:rPr>
           <w:rFonts w:hint="eastAsia"/>
@@ -4070,11 +5295,12 @@
           <w:numId w:val="6"/>
         </w:numPr>
       </w:pPr>
-      <w:bookmarkStart w:id="23" w:name="_Toc147917388"/>
-      <w:r>
-        <w:rPr>
-          <w:rFonts w:hint="eastAsia"/>
-        </w:rPr>
+      <w:bookmarkStart w:id="23" w:name="_Toc148174597"/>
+      <w:r>
+        <w:rPr>
+          <w:rFonts w:hint="eastAsia"/>
+        </w:rPr>
+        <w:lastRenderedPageBreak/>
         <w:t>收益方面</w:t>
       </w:r>
       <w:bookmarkEnd w:id="23"/>
@@ -4179,7 +5405,7 @@
           <w:numId w:val="6"/>
         </w:numPr>
       </w:pPr>
-      <w:bookmarkStart w:id="24" w:name="_Toc147917389"/>
+      <w:bookmarkStart w:id="24" w:name="_Toc148174598"/>
       <w:r>
         <w:rPr>
           <w:rFonts w:hint="eastAsia"/>
@@ -4204,7 +5430,6 @@
         <w:ind w:left="840" w:firstLine="60"/>
       </w:pPr>
       <w:r>
-        <w:lastRenderedPageBreak/>
         <w:tab/>
       </w:r>
     </w:p>
@@ -6171,6 +7396,25 @@
       <w:ind w:firstLineChars="200" w:firstLine="420"/>
     </w:pPr>
   </w:style>
+  <w:style w:type="table" w:styleId="afa">
+    <w:name w:val="Table Grid"/>
+    <w:basedOn w:val="a1"/>
+    <w:uiPriority w:val="39"/>
+    <w:rsid w:val="004117F4"/>
+    <w:pPr>
+      <w:spacing w:after="0" w:line="240" w:lineRule="auto"/>
+    </w:pPr>
+    <w:tblPr>
+      <w:tblBorders>
+        <w:top w:val="single" w:sz="4" w:space="0" w:color="auto"/>
+        <w:left w:val="single" w:sz="4" w:space="0" w:color="auto"/>
+        <w:bottom w:val="single" w:sz="4" w:space="0" w:color="auto"/>
+        <w:right w:val="single" w:sz="4" w:space="0" w:color="auto"/>
+        <w:insideH w:val="single" w:sz="4" w:space="0" w:color="auto"/>
+        <w:insideV w:val="single" w:sz="4" w:space="0" w:color="auto"/>
+      </w:tblBorders>
+    </w:tblPr>
+  </w:style>
 </w:styles>
 </file>
 
